--- a/Roteiro_Ferias.docx
+++ b/Roteiro_Ferias.docx
@@ -381,11 +381,11 @@
       </w:tblPr>
       <w:tblGrid>
         <w:gridCol w:w="1754"/>
-        <w:gridCol w:w="1757"/>
+        <w:gridCol w:w="1756"/>
         <w:gridCol w:w="787"/>
-        <w:gridCol w:w="1701"/>
+        <w:gridCol w:w="1702"/>
         <w:gridCol w:w="1134"/>
-        <w:gridCol w:w="1998"/>
+        <w:gridCol w:w="1997"/>
       </w:tblGrid>
       <w:tr>
         <w:trPr>
@@ -399,7 +399,8 @@
           <w:p>
             <w:pPr>
               <w:pStyle w:val="Normal"/>
-              <w:widowControl/>
+              <w:widowControl w:val="false"/>
+              <w:suppressAutoHyphens w:val="true"/>
               <w:spacing w:lineRule="auto" w:line="240" w:before="0" w:after="0"/>
               <w:jc w:val="center"/>
               <w:rPr>
@@ -423,13 +424,14 @@
         </w:tc>
         <w:tc>
           <w:tcPr>
-            <w:tcW w:w="1757" w:type="dxa"/>
-            <w:tcBorders/>
-          </w:tcPr>
-          <w:p>
-            <w:pPr>
-              <w:pStyle w:val="Normal"/>
-              <w:widowControl/>
+            <w:tcW w:w="1756" w:type="dxa"/>
+            <w:tcBorders/>
+          </w:tcPr>
+          <w:p>
+            <w:pPr>
+              <w:pStyle w:val="Normal"/>
+              <w:widowControl w:val="false"/>
+              <w:suppressAutoHyphens w:val="true"/>
               <w:spacing w:lineRule="auto" w:line="240" w:before="0" w:after="0"/>
               <w:jc w:val="center"/>
               <w:rPr>
@@ -459,7 +461,8 @@
           <w:p>
             <w:pPr>
               <w:pStyle w:val="Normal"/>
-              <w:widowControl/>
+              <w:widowControl w:val="false"/>
+              <w:suppressAutoHyphens w:val="true"/>
               <w:spacing w:lineRule="auto" w:line="240" w:before="0" w:after="0"/>
               <w:jc w:val="center"/>
               <w:rPr>
@@ -483,13 +486,14 @@
         </w:tc>
         <w:tc>
           <w:tcPr>
-            <w:tcW w:w="1701" w:type="dxa"/>
-            <w:tcBorders/>
-          </w:tcPr>
-          <w:p>
-            <w:pPr>
-              <w:pStyle w:val="Normal"/>
-              <w:widowControl/>
+            <w:tcW w:w="1702" w:type="dxa"/>
+            <w:tcBorders/>
+          </w:tcPr>
+          <w:p>
+            <w:pPr>
+              <w:pStyle w:val="Normal"/>
+              <w:widowControl w:val="false"/>
+              <w:suppressAutoHyphens w:val="true"/>
               <w:spacing w:lineRule="auto" w:line="240" w:before="0" w:after="0"/>
               <w:jc w:val="center"/>
               <w:rPr>
@@ -519,7 +523,8 @@
           <w:p>
             <w:pPr>
               <w:pStyle w:val="Normal"/>
-              <w:widowControl/>
+              <w:widowControl w:val="false"/>
+              <w:suppressAutoHyphens w:val="true"/>
               <w:spacing w:lineRule="auto" w:line="240" w:before="0" w:after="0"/>
               <w:jc w:val="center"/>
               <w:rPr>
@@ -543,13 +548,14 @@
         </w:tc>
         <w:tc>
           <w:tcPr>
-            <w:tcW w:w="1998" w:type="dxa"/>
-            <w:tcBorders/>
-          </w:tcPr>
-          <w:p>
-            <w:pPr>
-              <w:pStyle w:val="Normal"/>
-              <w:widowControl/>
+            <w:tcW w:w="1997" w:type="dxa"/>
+            <w:tcBorders/>
+          </w:tcPr>
+          <w:p>
+            <w:pPr>
+              <w:pStyle w:val="Normal"/>
+              <w:widowControl w:val="false"/>
+              <w:suppressAutoHyphens w:val="true"/>
               <w:spacing w:lineRule="auto" w:line="240" w:before="0" w:after="0"/>
               <w:jc w:val="center"/>
               <w:rPr>
@@ -584,7 +590,8 @@
           <w:p>
             <w:pPr>
               <w:pStyle w:val="Normal"/>
-              <w:widowControl/>
+              <w:widowControl w:val="false"/>
+              <w:suppressAutoHyphens w:val="true"/>
               <w:spacing w:lineRule="auto" w:line="240" w:before="0" w:after="0"/>
               <w:jc w:val="left"/>
               <w:rPr>
@@ -609,13 +616,14 @@
         </w:tc>
         <w:tc>
           <w:tcPr>
-            <w:tcW w:w="1757" w:type="dxa"/>
-            <w:tcBorders/>
-          </w:tcPr>
-          <w:p>
-            <w:pPr>
-              <w:pStyle w:val="Normal"/>
-              <w:widowControl/>
+            <w:tcW w:w="1756" w:type="dxa"/>
+            <w:tcBorders/>
+          </w:tcPr>
+          <w:p>
+            <w:pPr>
+              <w:pStyle w:val="Normal"/>
+              <w:widowControl w:val="false"/>
+              <w:suppressAutoHyphens w:val="true"/>
               <w:spacing w:lineRule="auto" w:line="240" w:before="0" w:after="0"/>
               <w:jc w:val="left"/>
               <w:rPr>
@@ -646,7 +654,8 @@
           <w:p>
             <w:pPr>
               <w:pStyle w:val="Normal"/>
-              <w:widowControl/>
+              <w:widowControl w:val="false"/>
+              <w:suppressAutoHyphens w:val="true"/>
               <w:spacing w:lineRule="auto" w:line="240" w:before="0" w:after="0"/>
               <w:jc w:val="center"/>
               <w:rPr>
@@ -671,37 +680,39 @@
           <w:p>
             <w:pPr>
               <w:pStyle w:val="Normal"/>
-              <w:widowControl/>
-              <w:spacing w:lineRule="auto" w:line="240" w:before="0" w:after="0"/>
-              <w:jc w:val="left"/>
-              <w:rPr>
-                <w:rFonts w:ascii="Calibri" w:hAnsi="Calibri" w:eastAsia="Calibri" w:cs=""/>
-                <w:kern w:val="0"/>
-                <w:sz w:val="22"/>
-                <w:szCs w:val="22"/>
-                <w:lang w:val="pt-BR" w:eastAsia="en-US" w:bidi="ar-SA"/>
-              </w:rPr>
-            </w:pPr>
-            <w:r>
-              <w:rPr>
-                <w:rFonts w:eastAsia="Calibri" w:cs=""/>
-                <w:kern w:val="0"/>
-                <w:sz w:val="22"/>
-                <w:szCs w:val="22"/>
-                <w:lang w:val="pt-BR" w:eastAsia="en-US" w:bidi="ar-SA"/>
-              </w:rPr>
-            </w:r>
-          </w:p>
-        </w:tc>
-        <w:tc>
-          <w:tcPr>
-            <w:tcW w:w="1701" w:type="dxa"/>
-            <w:tcBorders/>
-          </w:tcPr>
-          <w:p>
-            <w:pPr>
-              <w:pStyle w:val="Normal"/>
-              <w:widowControl/>
+              <w:widowControl w:val="false"/>
+              <w:suppressAutoHyphens w:val="true"/>
+              <w:spacing w:lineRule="auto" w:line="240" w:before="0" w:after="0"/>
+              <w:jc w:val="left"/>
+              <w:rPr>
+                <w:rFonts w:ascii="Calibri" w:hAnsi="Calibri" w:eastAsia="Calibri" w:cs=""/>
+                <w:kern w:val="0"/>
+                <w:sz w:val="22"/>
+                <w:szCs w:val="22"/>
+                <w:lang w:val="pt-BR" w:eastAsia="en-US" w:bidi="ar-SA"/>
+              </w:rPr>
+            </w:pPr>
+            <w:r>
+              <w:rPr>
+                <w:rFonts w:eastAsia="Calibri" w:cs=""/>
+                <w:kern w:val="0"/>
+                <w:sz w:val="22"/>
+                <w:szCs w:val="22"/>
+                <w:lang w:val="pt-BR" w:eastAsia="en-US" w:bidi="ar-SA"/>
+              </w:rPr>
+            </w:r>
+          </w:p>
+        </w:tc>
+        <w:tc>
+          <w:tcPr>
+            <w:tcW w:w="1702" w:type="dxa"/>
+            <w:tcBorders/>
+          </w:tcPr>
+          <w:p>
+            <w:pPr>
+              <w:pStyle w:val="Normal"/>
+              <w:widowControl w:val="false"/>
+              <w:suppressAutoHyphens w:val="true"/>
               <w:spacing w:lineRule="auto" w:line="240" w:before="0" w:after="0"/>
               <w:jc w:val="left"/>
               <w:rPr>
@@ -726,7 +737,8 @@
           <w:p>
             <w:pPr>
               <w:pStyle w:val="Normal"/>
-              <w:widowControl/>
+              <w:widowControl w:val="false"/>
+              <w:suppressAutoHyphens w:val="true"/>
               <w:spacing w:lineRule="auto" w:line="240" w:before="0" w:after="0"/>
               <w:jc w:val="left"/>
               <w:rPr>
@@ -756,7 +768,8 @@
           <w:p>
             <w:pPr>
               <w:pStyle w:val="Normal"/>
-              <w:widowControl/>
+              <w:widowControl w:val="false"/>
+              <w:suppressAutoHyphens w:val="true"/>
               <w:spacing w:lineRule="auto" w:line="240" w:before="0" w:after="0"/>
               <w:jc w:val="left"/>
               <w:rPr>
@@ -781,37 +794,39 @@
           <w:p>
             <w:pPr>
               <w:pStyle w:val="Normal"/>
-              <w:widowControl/>
-              <w:spacing w:lineRule="auto" w:line="240" w:before="0" w:after="0"/>
-              <w:jc w:val="left"/>
-              <w:rPr>
-                <w:rFonts w:ascii="Calibri" w:hAnsi="Calibri" w:eastAsia="Calibri" w:cs=""/>
-                <w:kern w:val="0"/>
-                <w:sz w:val="22"/>
-                <w:szCs w:val="22"/>
-                <w:lang w:val="pt-BR" w:eastAsia="en-US" w:bidi="ar-SA"/>
-              </w:rPr>
-            </w:pPr>
-            <w:r>
-              <w:rPr>
-                <w:rFonts w:eastAsia="Calibri" w:cs=""/>
-                <w:kern w:val="0"/>
-                <w:sz w:val="22"/>
-                <w:szCs w:val="22"/>
-                <w:lang w:val="pt-BR" w:eastAsia="en-US" w:bidi="ar-SA"/>
-              </w:rPr>
-            </w:r>
-          </w:p>
-        </w:tc>
-        <w:tc>
-          <w:tcPr>
-            <w:tcW w:w="1998" w:type="dxa"/>
-            <w:tcBorders/>
-          </w:tcPr>
-          <w:p>
-            <w:pPr>
-              <w:pStyle w:val="Normal"/>
-              <w:widowControl/>
+              <w:widowControl w:val="false"/>
+              <w:suppressAutoHyphens w:val="true"/>
+              <w:spacing w:lineRule="auto" w:line="240" w:before="0" w:after="0"/>
+              <w:jc w:val="left"/>
+              <w:rPr>
+                <w:rFonts w:ascii="Calibri" w:hAnsi="Calibri" w:eastAsia="Calibri" w:cs=""/>
+                <w:kern w:val="0"/>
+                <w:sz w:val="22"/>
+                <w:szCs w:val="22"/>
+                <w:lang w:val="pt-BR" w:eastAsia="en-US" w:bidi="ar-SA"/>
+              </w:rPr>
+            </w:pPr>
+            <w:r>
+              <w:rPr>
+                <w:rFonts w:eastAsia="Calibri" w:cs=""/>
+                <w:kern w:val="0"/>
+                <w:sz w:val="22"/>
+                <w:szCs w:val="22"/>
+                <w:lang w:val="pt-BR" w:eastAsia="en-US" w:bidi="ar-SA"/>
+              </w:rPr>
+            </w:r>
+          </w:p>
+        </w:tc>
+        <w:tc>
+          <w:tcPr>
+            <w:tcW w:w="1997" w:type="dxa"/>
+            <w:tcBorders/>
+          </w:tcPr>
+          <w:p>
+            <w:pPr>
+              <w:pStyle w:val="Normal"/>
+              <w:widowControl w:val="false"/>
+              <w:suppressAutoHyphens w:val="true"/>
               <w:spacing w:lineRule="auto" w:line="240" w:before="0" w:after="0"/>
               <w:jc w:val="left"/>
               <w:rPr>
@@ -851,7 +866,8 @@
           <w:p>
             <w:pPr>
               <w:pStyle w:val="Normal"/>
-              <w:widowControl/>
+              <w:widowControl w:val="false"/>
+              <w:suppressAutoHyphens w:val="true"/>
               <w:spacing w:lineRule="auto" w:line="240" w:before="0" w:after="0"/>
               <w:jc w:val="left"/>
               <w:rPr>
@@ -876,37 +892,39 @@
           <w:p>
             <w:pPr>
               <w:pStyle w:val="Normal"/>
-              <w:widowControl/>
-              <w:spacing w:lineRule="auto" w:line="240" w:before="0" w:after="0"/>
-              <w:jc w:val="left"/>
-              <w:rPr>
-                <w:rFonts w:ascii="Calibri" w:hAnsi="Calibri" w:eastAsia="Calibri" w:cs=""/>
-                <w:kern w:val="0"/>
-                <w:sz w:val="22"/>
-                <w:szCs w:val="22"/>
-                <w:lang w:val="pt-BR" w:eastAsia="en-US" w:bidi="ar-SA"/>
-              </w:rPr>
-            </w:pPr>
-            <w:r>
-              <w:rPr>
-                <w:rFonts w:eastAsia="Calibri" w:cs=""/>
-                <w:kern w:val="0"/>
-                <w:sz w:val="22"/>
-                <w:szCs w:val="22"/>
-                <w:lang w:val="pt-BR" w:eastAsia="en-US" w:bidi="ar-SA"/>
-              </w:rPr>
-            </w:r>
-          </w:p>
-        </w:tc>
-        <w:tc>
-          <w:tcPr>
-            <w:tcW w:w="1757" w:type="dxa"/>
-            <w:tcBorders/>
-          </w:tcPr>
-          <w:p>
-            <w:pPr>
-              <w:pStyle w:val="Normal"/>
-              <w:widowControl/>
+              <w:widowControl w:val="false"/>
+              <w:suppressAutoHyphens w:val="true"/>
+              <w:spacing w:lineRule="auto" w:line="240" w:before="0" w:after="0"/>
+              <w:jc w:val="left"/>
+              <w:rPr>
+                <w:rFonts w:ascii="Calibri" w:hAnsi="Calibri" w:eastAsia="Calibri" w:cs=""/>
+                <w:kern w:val="0"/>
+                <w:sz w:val="22"/>
+                <w:szCs w:val="22"/>
+                <w:lang w:val="pt-BR" w:eastAsia="en-US" w:bidi="ar-SA"/>
+              </w:rPr>
+            </w:pPr>
+            <w:r>
+              <w:rPr>
+                <w:rFonts w:eastAsia="Calibri" w:cs=""/>
+                <w:kern w:val="0"/>
+                <w:sz w:val="22"/>
+                <w:szCs w:val="22"/>
+                <w:lang w:val="pt-BR" w:eastAsia="en-US" w:bidi="ar-SA"/>
+              </w:rPr>
+            </w:r>
+          </w:p>
+        </w:tc>
+        <w:tc>
+          <w:tcPr>
+            <w:tcW w:w="1756" w:type="dxa"/>
+            <w:tcBorders/>
+          </w:tcPr>
+          <w:p>
+            <w:pPr>
+              <w:pStyle w:val="Normal"/>
+              <w:widowControl w:val="false"/>
+              <w:suppressAutoHyphens w:val="true"/>
               <w:spacing w:lineRule="auto" w:line="240" w:before="0" w:after="0"/>
               <w:jc w:val="left"/>
               <w:rPr>
@@ -936,7 +954,8 @@
           <w:p>
             <w:pPr>
               <w:pStyle w:val="Normal"/>
-              <w:widowControl/>
+              <w:widowControl w:val="false"/>
+              <w:suppressAutoHyphens w:val="true"/>
               <w:spacing w:lineRule="auto" w:line="240" w:before="0" w:after="0"/>
               <w:jc w:val="center"/>
               <w:rPr>
@@ -960,13 +979,14 @@
         </w:tc>
         <w:tc>
           <w:tcPr>
-            <w:tcW w:w="1701" w:type="dxa"/>
-            <w:tcBorders/>
-          </w:tcPr>
-          <w:p>
-            <w:pPr>
-              <w:pStyle w:val="Normal"/>
-              <w:widowControl/>
+            <w:tcW w:w="1702" w:type="dxa"/>
+            <w:tcBorders/>
+          </w:tcPr>
+          <w:p>
+            <w:pPr>
+              <w:pStyle w:val="Normal"/>
+              <w:widowControl w:val="false"/>
+              <w:suppressAutoHyphens w:val="true"/>
               <w:spacing w:lineRule="auto" w:line="240" w:before="0" w:after="0"/>
               <w:jc w:val="left"/>
               <w:rPr>
@@ -996,37 +1016,39 @@
           <w:p>
             <w:pPr>
               <w:pStyle w:val="Normal"/>
-              <w:widowControl/>
-              <w:spacing w:lineRule="auto" w:line="240" w:before="0" w:after="0"/>
-              <w:jc w:val="left"/>
-              <w:rPr>
-                <w:rFonts w:ascii="Calibri" w:hAnsi="Calibri" w:eastAsia="Calibri" w:cs=""/>
-                <w:kern w:val="0"/>
-                <w:sz w:val="22"/>
-                <w:szCs w:val="22"/>
-                <w:lang w:val="pt-BR" w:eastAsia="en-US" w:bidi="ar-SA"/>
-              </w:rPr>
-            </w:pPr>
-            <w:r>
-              <w:rPr>
-                <w:rFonts w:eastAsia="Calibri" w:cs=""/>
-                <w:kern w:val="0"/>
-                <w:sz w:val="22"/>
-                <w:szCs w:val="22"/>
-                <w:lang w:val="pt-BR" w:eastAsia="en-US" w:bidi="ar-SA"/>
-              </w:rPr>
-            </w:r>
-          </w:p>
-        </w:tc>
-        <w:tc>
-          <w:tcPr>
-            <w:tcW w:w="1998" w:type="dxa"/>
-            <w:tcBorders/>
-          </w:tcPr>
-          <w:p>
-            <w:pPr>
-              <w:pStyle w:val="Normal"/>
-              <w:widowControl/>
+              <w:widowControl w:val="false"/>
+              <w:suppressAutoHyphens w:val="true"/>
+              <w:spacing w:lineRule="auto" w:line="240" w:before="0" w:after="0"/>
+              <w:jc w:val="left"/>
+              <w:rPr>
+                <w:rFonts w:ascii="Calibri" w:hAnsi="Calibri" w:eastAsia="Calibri" w:cs=""/>
+                <w:kern w:val="0"/>
+                <w:sz w:val="22"/>
+                <w:szCs w:val="22"/>
+                <w:lang w:val="pt-BR" w:eastAsia="en-US" w:bidi="ar-SA"/>
+              </w:rPr>
+            </w:pPr>
+            <w:r>
+              <w:rPr>
+                <w:rFonts w:eastAsia="Calibri" w:cs=""/>
+                <w:kern w:val="0"/>
+                <w:sz w:val="22"/>
+                <w:szCs w:val="22"/>
+                <w:lang w:val="pt-BR" w:eastAsia="en-US" w:bidi="ar-SA"/>
+              </w:rPr>
+            </w:r>
+          </w:p>
+        </w:tc>
+        <w:tc>
+          <w:tcPr>
+            <w:tcW w:w="1997" w:type="dxa"/>
+            <w:tcBorders/>
+          </w:tcPr>
+          <w:p>
+            <w:pPr>
+              <w:pStyle w:val="Normal"/>
+              <w:widowControl w:val="false"/>
+              <w:suppressAutoHyphens w:val="true"/>
               <w:spacing w:lineRule="auto" w:line="240" w:before="0" w:after="0"/>
               <w:jc w:val="left"/>
               <w:rPr>
@@ -1064,7 +1086,8 @@
           <w:p>
             <w:pPr>
               <w:pStyle w:val="Normal"/>
-              <w:widowControl/>
+              <w:widowControl w:val="false"/>
+              <w:suppressAutoHyphens w:val="true"/>
               <w:spacing w:lineRule="auto" w:line="240" w:before="0" w:after="0"/>
               <w:jc w:val="left"/>
               <w:rPr>
@@ -1089,13 +1112,14 @@
         </w:tc>
         <w:tc>
           <w:tcPr>
-            <w:tcW w:w="1757" w:type="dxa"/>
-            <w:tcBorders/>
-          </w:tcPr>
-          <w:p>
-            <w:pPr>
-              <w:pStyle w:val="Normal"/>
-              <w:widowControl/>
+            <w:tcW w:w="1756" w:type="dxa"/>
+            <w:tcBorders/>
+          </w:tcPr>
+          <w:p>
+            <w:pPr>
+              <w:pStyle w:val="Normal"/>
+              <w:widowControl w:val="false"/>
+              <w:suppressAutoHyphens w:val="true"/>
               <w:spacing w:lineRule="auto" w:line="240" w:before="0" w:after="0"/>
               <w:jc w:val="left"/>
               <w:rPr>
@@ -1125,7 +1149,8 @@
           <w:p>
             <w:pPr>
               <w:pStyle w:val="Normal"/>
-              <w:widowControl/>
+              <w:widowControl w:val="false"/>
+              <w:suppressAutoHyphens w:val="true"/>
               <w:spacing w:lineRule="auto" w:line="240" w:before="0" w:after="0"/>
               <w:jc w:val="center"/>
               <w:rPr>
@@ -1149,13 +1174,14 @@
         </w:tc>
         <w:tc>
           <w:tcPr>
-            <w:tcW w:w="1701" w:type="dxa"/>
-            <w:tcBorders/>
-          </w:tcPr>
-          <w:p>
-            <w:pPr>
-              <w:pStyle w:val="Normal"/>
-              <w:widowControl/>
+            <w:tcW w:w="1702" w:type="dxa"/>
+            <w:tcBorders/>
+          </w:tcPr>
+          <w:p>
+            <w:pPr>
+              <w:pStyle w:val="Normal"/>
+              <w:widowControl w:val="false"/>
+              <w:suppressAutoHyphens w:val="true"/>
               <w:spacing w:lineRule="auto" w:line="240" w:before="0" w:after="0"/>
               <w:jc w:val="left"/>
               <w:rPr>
@@ -1185,37 +1211,39 @@
           <w:p>
             <w:pPr>
               <w:pStyle w:val="Normal"/>
-              <w:widowControl/>
-              <w:spacing w:lineRule="auto" w:line="240" w:before="0" w:after="0"/>
-              <w:jc w:val="left"/>
-              <w:rPr>
-                <w:rFonts w:ascii="Calibri" w:hAnsi="Calibri" w:eastAsia="Calibri" w:cs=""/>
-                <w:kern w:val="0"/>
-                <w:sz w:val="22"/>
-                <w:szCs w:val="22"/>
-                <w:lang w:val="pt-BR" w:eastAsia="en-US" w:bidi="ar-SA"/>
-              </w:rPr>
-            </w:pPr>
-            <w:r>
-              <w:rPr>
-                <w:rFonts w:eastAsia="Calibri" w:cs=""/>
-                <w:kern w:val="0"/>
-                <w:sz w:val="22"/>
-                <w:szCs w:val="22"/>
-                <w:lang w:val="pt-BR" w:eastAsia="en-US" w:bidi="ar-SA"/>
-              </w:rPr>
-            </w:r>
-          </w:p>
-        </w:tc>
-        <w:tc>
-          <w:tcPr>
-            <w:tcW w:w="1998" w:type="dxa"/>
-            <w:tcBorders/>
-          </w:tcPr>
-          <w:p>
-            <w:pPr>
-              <w:pStyle w:val="Normal"/>
-              <w:widowControl/>
+              <w:widowControl w:val="false"/>
+              <w:suppressAutoHyphens w:val="true"/>
+              <w:spacing w:lineRule="auto" w:line="240" w:before="0" w:after="0"/>
+              <w:jc w:val="left"/>
+              <w:rPr>
+                <w:rFonts w:ascii="Calibri" w:hAnsi="Calibri" w:eastAsia="Calibri" w:cs=""/>
+                <w:kern w:val="0"/>
+                <w:sz w:val="22"/>
+                <w:szCs w:val="22"/>
+                <w:lang w:val="pt-BR" w:eastAsia="en-US" w:bidi="ar-SA"/>
+              </w:rPr>
+            </w:pPr>
+            <w:r>
+              <w:rPr>
+                <w:rFonts w:eastAsia="Calibri" w:cs=""/>
+                <w:kern w:val="0"/>
+                <w:sz w:val="22"/>
+                <w:szCs w:val="22"/>
+                <w:lang w:val="pt-BR" w:eastAsia="en-US" w:bidi="ar-SA"/>
+              </w:rPr>
+            </w:r>
+          </w:p>
+        </w:tc>
+        <w:tc>
+          <w:tcPr>
+            <w:tcW w:w="1997" w:type="dxa"/>
+            <w:tcBorders/>
+          </w:tcPr>
+          <w:p>
+            <w:pPr>
+              <w:pStyle w:val="Normal"/>
+              <w:widowControl w:val="false"/>
+              <w:suppressAutoHyphens w:val="true"/>
               <w:spacing w:lineRule="auto" w:line="240" w:before="0" w:after="0"/>
               <w:jc w:val="left"/>
               <w:rPr>
@@ -1251,7 +1279,8 @@
           <w:p>
             <w:pPr>
               <w:pStyle w:val="Normal"/>
-              <w:widowControl/>
+              <w:widowControl w:val="false"/>
+              <w:suppressAutoHyphens w:val="true"/>
               <w:spacing w:lineRule="auto" w:line="240" w:before="0" w:after="0"/>
               <w:jc w:val="left"/>
               <w:rPr>
@@ -1276,13 +1305,14 @@
         </w:tc>
         <w:tc>
           <w:tcPr>
-            <w:tcW w:w="1757" w:type="dxa"/>
-            <w:tcBorders/>
-          </w:tcPr>
-          <w:p>
-            <w:pPr>
-              <w:pStyle w:val="Normal"/>
-              <w:widowControl/>
+            <w:tcW w:w="1756" w:type="dxa"/>
+            <w:tcBorders/>
+          </w:tcPr>
+          <w:p>
+            <w:pPr>
+              <w:pStyle w:val="Normal"/>
+              <w:widowControl w:val="false"/>
+              <w:suppressAutoHyphens w:val="true"/>
               <w:spacing w:lineRule="auto" w:line="240" w:before="0" w:after="0"/>
               <w:jc w:val="left"/>
               <w:rPr>
@@ -1312,7 +1342,8 @@
           <w:p>
             <w:pPr>
               <w:pStyle w:val="Normal"/>
-              <w:widowControl/>
+              <w:widowControl w:val="false"/>
+              <w:suppressAutoHyphens w:val="true"/>
               <w:spacing w:lineRule="auto" w:line="240" w:before="0" w:after="0"/>
               <w:jc w:val="center"/>
               <w:rPr>
@@ -1336,13 +1367,14 @@
         </w:tc>
         <w:tc>
           <w:tcPr>
-            <w:tcW w:w="1701" w:type="dxa"/>
-            <w:tcBorders/>
-          </w:tcPr>
-          <w:p>
-            <w:pPr>
-              <w:pStyle w:val="Normal"/>
-              <w:widowControl/>
+            <w:tcW w:w="1702" w:type="dxa"/>
+            <w:tcBorders/>
+          </w:tcPr>
+          <w:p>
+            <w:pPr>
+              <w:pStyle w:val="Normal"/>
+              <w:widowControl w:val="false"/>
+              <w:suppressAutoHyphens w:val="true"/>
               <w:spacing w:lineRule="auto" w:line="240" w:before="0" w:after="0"/>
               <w:jc w:val="left"/>
               <w:rPr>
@@ -1372,37 +1404,39 @@
           <w:p>
             <w:pPr>
               <w:pStyle w:val="Normal"/>
-              <w:widowControl/>
-              <w:spacing w:lineRule="auto" w:line="240" w:before="0" w:after="0"/>
-              <w:jc w:val="left"/>
-              <w:rPr>
-                <w:rFonts w:ascii="Calibri" w:hAnsi="Calibri" w:eastAsia="Calibri" w:cs=""/>
-                <w:kern w:val="0"/>
-                <w:sz w:val="22"/>
-                <w:szCs w:val="22"/>
-                <w:lang w:val="pt-BR" w:eastAsia="en-US" w:bidi="ar-SA"/>
-              </w:rPr>
-            </w:pPr>
-            <w:r>
-              <w:rPr>
-                <w:rFonts w:eastAsia="Calibri" w:cs=""/>
-                <w:kern w:val="0"/>
-                <w:sz w:val="22"/>
-                <w:szCs w:val="22"/>
-                <w:lang w:val="pt-BR" w:eastAsia="en-US" w:bidi="ar-SA"/>
-              </w:rPr>
-            </w:r>
-          </w:p>
-        </w:tc>
-        <w:tc>
-          <w:tcPr>
-            <w:tcW w:w="1998" w:type="dxa"/>
-            <w:tcBorders/>
-          </w:tcPr>
-          <w:p>
-            <w:pPr>
-              <w:pStyle w:val="Normal"/>
-              <w:widowControl/>
+              <w:widowControl w:val="false"/>
+              <w:suppressAutoHyphens w:val="true"/>
+              <w:spacing w:lineRule="auto" w:line="240" w:before="0" w:after="0"/>
+              <w:jc w:val="left"/>
+              <w:rPr>
+                <w:rFonts w:ascii="Calibri" w:hAnsi="Calibri" w:eastAsia="Calibri" w:cs=""/>
+                <w:kern w:val="0"/>
+                <w:sz w:val="22"/>
+                <w:szCs w:val="22"/>
+                <w:lang w:val="pt-BR" w:eastAsia="en-US" w:bidi="ar-SA"/>
+              </w:rPr>
+            </w:pPr>
+            <w:r>
+              <w:rPr>
+                <w:rFonts w:eastAsia="Calibri" w:cs=""/>
+                <w:kern w:val="0"/>
+                <w:sz w:val="22"/>
+                <w:szCs w:val="22"/>
+                <w:lang w:val="pt-BR" w:eastAsia="en-US" w:bidi="ar-SA"/>
+              </w:rPr>
+            </w:r>
+          </w:p>
+        </w:tc>
+        <w:tc>
+          <w:tcPr>
+            <w:tcW w:w="1997" w:type="dxa"/>
+            <w:tcBorders/>
+          </w:tcPr>
+          <w:p>
+            <w:pPr>
+              <w:pStyle w:val="Normal"/>
+              <w:widowControl w:val="false"/>
+              <w:suppressAutoHyphens w:val="true"/>
               <w:spacing w:lineRule="auto" w:line="240" w:before="0" w:after="0"/>
               <w:jc w:val="left"/>
               <w:rPr>
@@ -1435,7 +1469,8 @@
           <w:p>
             <w:pPr>
               <w:pStyle w:val="Normal"/>
-              <w:widowControl/>
+              <w:widowControl w:val="false"/>
+              <w:suppressAutoHyphens w:val="true"/>
               <w:spacing w:lineRule="auto" w:line="240" w:before="0" w:after="0"/>
               <w:jc w:val="left"/>
               <w:rPr>
@@ -1460,13 +1495,14 @@
         </w:tc>
         <w:tc>
           <w:tcPr>
-            <w:tcW w:w="1757" w:type="dxa"/>
-            <w:tcBorders/>
-          </w:tcPr>
-          <w:p>
-            <w:pPr>
-              <w:pStyle w:val="Normal"/>
-              <w:widowControl/>
+            <w:tcW w:w="1756" w:type="dxa"/>
+            <w:tcBorders/>
+          </w:tcPr>
+          <w:p>
+            <w:pPr>
+              <w:pStyle w:val="Normal"/>
+              <w:widowControl w:val="false"/>
+              <w:suppressAutoHyphens w:val="true"/>
               <w:spacing w:lineRule="auto" w:line="240" w:before="0" w:after="0"/>
               <w:jc w:val="left"/>
               <w:rPr>
@@ -1497,7 +1533,8 @@
           <w:p>
             <w:pPr>
               <w:pStyle w:val="Normal"/>
-              <w:widowControl/>
+              <w:widowControl w:val="false"/>
+              <w:suppressAutoHyphens w:val="true"/>
               <w:spacing w:lineRule="auto" w:line="240" w:before="0" w:after="0"/>
               <w:jc w:val="center"/>
               <w:rPr>
@@ -1522,13 +1559,14 @@
         </w:tc>
         <w:tc>
           <w:tcPr>
-            <w:tcW w:w="1701" w:type="dxa"/>
-            <w:tcBorders/>
-          </w:tcPr>
-          <w:p>
-            <w:pPr>
-              <w:pStyle w:val="Normal"/>
-              <w:widowControl/>
+            <w:tcW w:w="1702" w:type="dxa"/>
+            <w:tcBorders/>
+          </w:tcPr>
+          <w:p>
+            <w:pPr>
+              <w:pStyle w:val="Normal"/>
+              <w:widowControl w:val="false"/>
+              <w:suppressAutoHyphens w:val="true"/>
               <w:spacing w:lineRule="auto" w:line="240" w:before="0" w:after="0"/>
               <w:jc w:val="left"/>
               <w:rPr>
@@ -1559,18 +1597,26 @@
           <w:p>
             <w:pPr>
               <w:pStyle w:val="Normal"/>
-              <w:widowControl/>
-              <w:spacing w:lineRule="auto" w:line="240" w:before="0" w:after="0"/>
-              <w:jc w:val="left"/>
-              <w:rPr>
-                <w:rFonts w:ascii="Calibri" w:hAnsi="Calibri" w:eastAsia="Calibri" w:cs=""/>
-                <w:kern w:val="0"/>
-                <w:sz w:val="22"/>
-                <w:szCs w:val="22"/>
-                <w:lang w:val="pt-BR" w:eastAsia="en-US" w:bidi="ar-SA"/>
-              </w:rPr>
-            </w:pPr>
-            <w:r>
+              <w:widowControl w:val="false"/>
+              <w:suppressAutoHyphens w:val="true"/>
+              <w:spacing w:lineRule="auto" w:line="240" w:before="0" w:after="0"/>
+              <w:jc w:val="left"/>
+              <w:rPr>
+                <w:rFonts w:ascii="Calibri" w:hAnsi="Calibri" w:eastAsia="Calibri" w:cs=""/>
+                <w:kern w:val="0"/>
+                <w:sz w:val="22"/>
+                <w:szCs w:val="22"/>
+                <w:lang w:val="pt-BR" w:eastAsia="en-US" w:bidi="ar-SA"/>
+              </w:rPr>
+            </w:pPr>
+            <w:r>
+              <w:rPr>
+                <w:rFonts w:eastAsia="Calibri" w:cs=""/>
+                <w:kern w:val="0"/>
+                <w:sz w:val="22"/>
+                <w:szCs w:val="22"/>
+                <w:lang w:val="pt-BR" w:eastAsia="en-US" w:bidi="ar-SA"/>
+              </w:rPr>
               <w:fldChar w:fldCharType="begin"/>
             </w:r>
             <w:r>
@@ -1595,10 +1641,10 @@
             </w:r>
             <w:r>
               <w:rPr>
-                <w:rFonts w:eastAsia="Calibri" w:cs=""/>
-                <w:kern w:val="0"/>
-                <w:sz w:val="22"/>
-                <w:szCs w:val="22"/>
+                <w:sz w:val="22"/>
+                <w:kern w:val="0"/>
+                <w:szCs w:val="22"/>
+                <w:rFonts w:eastAsia="Calibri" w:cs=""/>
                 <w:lang w:val="pt-BR" w:eastAsia="en-US" w:bidi="ar-SA"/>
               </w:rPr>
               <w:t>193</w:t>
@@ -1617,13 +1663,14 @@
         </w:tc>
         <w:tc>
           <w:tcPr>
-            <w:tcW w:w="1998" w:type="dxa"/>
-            <w:tcBorders/>
-          </w:tcPr>
-          <w:p>
-            <w:pPr>
-              <w:pStyle w:val="Normal"/>
-              <w:widowControl/>
+            <w:tcW w:w="1997" w:type="dxa"/>
+            <w:tcBorders/>
+          </w:tcPr>
+          <w:p>
+            <w:pPr>
+              <w:pStyle w:val="Normal"/>
+              <w:widowControl w:val="false"/>
+              <w:suppressAutoHyphens w:val="true"/>
               <w:spacing w:lineRule="auto" w:line="240" w:before="0" w:after="0"/>
               <w:jc w:val="left"/>
               <w:rPr>
@@ -1648,7 +1695,8 @@
           <w:p>
             <w:pPr>
               <w:pStyle w:val="Normal"/>
-              <w:widowControl/>
+              <w:widowControl w:val="false"/>
+              <w:suppressAutoHyphens w:val="true"/>
               <w:spacing w:lineRule="auto" w:line="240" w:before="0" w:after="0"/>
               <w:jc w:val="left"/>
               <w:rPr>
@@ -1673,7 +1721,8 @@
           <w:p>
             <w:pPr>
               <w:pStyle w:val="Normal"/>
-              <w:widowControl/>
+              <w:widowControl w:val="false"/>
+              <w:suppressAutoHyphens w:val="true"/>
               <w:spacing w:lineRule="auto" w:line="240" w:before="0" w:after="0"/>
               <w:jc w:val="left"/>
               <w:rPr>
@@ -1693,30 +1742,6 @@
                 <w:lang w:val="pt-BR" w:eastAsia="en-US" w:bidi="ar-SA"/>
               </w:rPr>
               <w:t>Senhorita Cerveja</w:t>
-            </w:r>
-          </w:p>
-          <w:p>
-            <w:pPr>
-              <w:pStyle w:val="Normal"/>
-              <w:widowControl/>
-              <w:spacing w:lineRule="auto" w:line="240" w:before="0" w:after="0"/>
-              <w:jc w:val="left"/>
-              <w:rPr>
-                <w:rFonts w:ascii="Calibri" w:hAnsi="Calibri" w:eastAsia="Calibri" w:cs=""/>
-                <w:kern w:val="0"/>
-                <w:sz w:val="22"/>
-                <w:szCs w:val="22"/>
-                <w:lang w:val="pt-BR" w:eastAsia="en-US" w:bidi="ar-SA"/>
-              </w:rPr>
-            </w:pPr>
-            <w:r>
-              <w:rPr>
-                <w:rFonts w:eastAsia="Calibri" w:cs=""/>
-                <w:kern w:val="0"/>
-                <w:sz w:val="22"/>
-                <w:szCs w:val="22"/>
-                <w:lang w:val="pt-BR" w:eastAsia="en-US" w:bidi="ar-SA"/>
-              </w:rPr>
             </w:r>
           </w:p>
         </w:tc>
@@ -1733,7 +1758,8 @@
           <w:p>
             <w:pPr>
               <w:pStyle w:val="Normal"/>
-              <w:widowControl/>
+              <w:widowControl w:val="false"/>
+              <w:suppressAutoHyphens w:val="true"/>
               <w:spacing w:lineRule="auto" w:line="240" w:before="0" w:after="0"/>
               <w:jc w:val="left"/>
               <w:rPr>
@@ -1758,13 +1784,14 @@
         </w:tc>
         <w:tc>
           <w:tcPr>
-            <w:tcW w:w="1757" w:type="dxa"/>
-            <w:tcBorders/>
-          </w:tcPr>
-          <w:p>
-            <w:pPr>
-              <w:pStyle w:val="Normal"/>
-              <w:widowControl/>
+            <w:tcW w:w="1756" w:type="dxa"/>
+            <w:tcBorders/>
+          </w:tcPr>
+          <w:p>
+            <w:pPr>
+              <w:pStyle w:val="Normal"/>
+              <w:widowControl w:val="false"/>
+              <w:suppressAutoHyphens w:val="true"/>
               <w:spacing w:lineRule="auto" w:line="240" w:before="0" w:after="0"/>
               <w:jc w:val="left"/>
               <w:rPr>
@@ -1794,7 +1821,8 @@
           <w:p>
             <w:pPr>
               <w:pStyle w:val="Normal"/>
-              <w:widowControl/>
+              <w:widowControl w:val="false"/>
+              <w:suppressAutoHyphens w:val="true"/>
               <w:spacing w:lineRule="auto" w:line="240" w:before="0" w:after="0"/>
               <w:jc w:val="center"/>
               <w:rPr>
@@ -1818,13 +1846,14 @@
         </w:tc>
         <w:tc>
           <w:tcPr>
-            <w:tcW w:w="1701" w:type="dxa"/>
-            <w:tcBorders/>
-          </w:tcPr>
-          <w:p>
-            <w:pPr>
-              <w:pStyle w:val="Normal"/>
-              <w:widowControl/>
+            <w:tcW w:w="1702" w:type="dxa"/>
+            <w:tcBorders/>
+          </w:tcPr>
+          <w:p>
+            <w:pPr>
+              <w:pStyle w:val="Normal"/>
+              <w:widowControl w:val="false"/>
+              <w:suppressAutoHyphens w:val="true"/>
               <w:spacing w:lineRule="auto" w:line="240" w:before="0" w:after="0"/>
               <w:jc w:val="left"/>
               <w:rPr>
@@ -1854,37 +1883,39 @@
           <w:p>
             <w:pPr>
               <w:pStyle w:val="Normal"/>
-              <w:widowControl/>
-              <w:spacing w:lineRule="auto" w:line="240" w:before="0" w:after="0"/>
-              <w:jc w:val="left"/>
-              <w:rPr>
-                <w:rFonts w:ascii="Calibri" w:hAnsi="Calibri" w:eastAsia="Calibri" w:cs=""/>
-                <w:kern w:val="0"/>
-                <w:sz w:val="22"/>
-                <w:szCs w:val="22"/>
-                <w:lang w:val="pt-BR" w:eastAsia="en-US" w:bidi="ar-SA"/>
-              </w:rPr>
-            </w:pPr>
-            <w:r>
-              <w:rPr>
-                <w:rFonts w:eastAsia="Calibri" w:cs=""/>
-                <w:kern w:val="0"/>
-                <w:sz w:val="22"/>
-                <w:szCs w:val="22"/>
-                <w:lang w:val="pt-BR" w:eastAsia="en-US" w:bidi="ar-SA"/>
-              </w:rPr>
-            </w:r>
-          </w:p>
-        </w:tc>
-        <w:tc>
-          <w:tcPr>
-            <w:tcW w:w="1998" w:type="dxa"/>
-            <w:tcBorders/>
-          </w:tcPr>
-          <w:p>
-            <w:pPr>
-              <w:pStyle w:val="Normal"/>
-              <w:widowControl/>
+              <w:widowControl w:val="false"/>
+              <w:suppressAutoHyphens w:val="true"/>
+              <w:spacing w:lineRule="auto" w:line="240" w:before="0" w:after="0"/>
+              <w:jc w:val="left"/>
+              <w:rPr>
+                <w:rFonts w:ascii="Calibri" w:hAnsi="Calibri" w:eastAsia="Calibri" w:cs=""/>
+                <w:kern w:val="0"/>
+                <w:sz w:val="22"/>
+                <w:szCs w:val="22"/>
+                <w:lang w:val="pt-BR" w:eastAsia="en-US" w:bidi="ar-SA"/>
+              </w:rPr>
+            </w:pPr>
+            <w:r>
+              <w:rPr>
+                <w:rFonts w:eastAsia="Calibri" w:cs=""/>
+                <w:kern w:val="0"/>
+                <w:sz w:val="22"/>
+                <w:szCs w:val="22"/>
+                <w:lang w:val="pt-BR" w:eastAsia="en-US" w:bidi="ar-SA"/>
+              </w:rPr>
+            </w:r>
+          </w:p>
+        </w:tc>
+        <w:tc>
+          <w:tcPr>
+            <w:tcW w:w="1997" w:type="dxa"/>
+            <w:tcBorders/>
+          </w:tcPr>
+          <w:p>
+            <w:pPr>
+              <w:pStyle w:val="Normal"/>
+              <w:widowControl w:val="false"/>
+              <w:suppressAutoHyphens w:val="true"/>
               <w:spacing w:lineRule="auto" w:line="240" w:before="0" w:after="0"/>
               <w:jc w:val="left"/>
               <w:rPr>
@@ -1920,7 +1951,8 @@
           <w:p>
             <w:pPr>
               <w:pStyle w:val="Normal"/>
-              <w:widowControl/>
+              <w:widowControl w:val="false"/>
+              <w:suppressAutoHyphens w:val="true"/>
               <w:spacing w:lineRule="auto" w:line="240" w:before="0" w:after="0"/>
               <w:jc w:val="left"/>
               <w:rPr>
@@ -1945,13 +1977,14 @@
         </w:tc>
         <w:tc>
           <w:tcPr>
-            <w:tcW w:w="1757" w:type="dxa"/>
-            <w:tcBorders/>
-          </w:tcPr>
-          <w:p>
-            <w:pPr>
-              <w:pStyle w:val="Normal"/>
-              <w:widowControl/>
+            <w:tcW w:w="1756" w:type="dxa"/>
+            <w:tcBorders/>
+          </w:tcPr>
+          <w:p>
+            <w:pPr>
+              <w:pStyle w:val="Normal"/>
+              <w:widowControl w:val="false"/>
+              <w:suppressAutoHyphens w:val="true"/>
               <w:spacing w:lineRule="auto" w:line="240" w:before="0" w:after="0"/>
               <w:jc w:val="left"/>
               <w:rPr>
@@ -1981,7 +2014,8 @@
           <w:p>
             <w:pPr>
               <w:pStyle w:val="Normal"/>
-              <w:widowControl/>
+              <w:widowControl w:val="false"/>
+              <w:suppressAutoHyphens w:val="true"/>
               <w:spacing w:lineRule="auto" w:line="240" w:before="0" w:after="0"/>
               <w:jc w:val="center"/>
               <w:rPr>
@@ -2005,13 +2039,14 @@
         </w:tc>
         <w:tc>
           <w:tcPr>
-            <w:tcW w:w="1701" w:type="dxa"/>
-            <w:tcBorders/>
-          </w:tcPr>
-          <w:p>
-            <w:pPr>
-              <w:pStyle w:val="Normal"/>
-              <w:widowControl/>
+            <w:tcW w:w="1702" w:type="dxa"/>
+            <w:tcBorders/>
+          </w:tcPr>
+          <w:p>
+            <w:pPr>
+              <w:pStyle w:val="Normal"/>
+              <w:widowControl w:val="false"/>
+              <w:suppressAutoHyphens w:val="true"/>
               <w:spacing w:lineRule="auto" w:line="240" w:before="0" w:after="0"/>
               <w:jc w:val="left"/>
               <w:rPr>
@@ -2041,37 +2076,39 @@
           <w:p>
             <w:pPr>
               <w:pStyle w:val="Normal"/>
-              <w:widowControl/>
-              <w:spacing w:lineRule="auto" w:line="240" w:before="0" w:after="0"/>
-              <w:jc w:val="left"/>
-              <w:rPr>
-                <w:rFonts w:ascii="Calibri" w:hAnsi="Calibri" w:eastAsia="Calibri" w:cs=""/>
-                <w:kern w:val="0"/>
-                <w:sz w:val="22"/>
-                <w:szCs w:val="22"/>
-                <w:lang w:val="pt-BR" w:eastAsia="en-US" w:bidi="ar-SA"/>
-              </w:rPr>
-            </w:pPr>
-            <w:r>
-              <w:rPr>
-                <w:rFonts w:eastAsia="Calibri" w:cs=""/>
-                <w:kern w:val="0"/>
-                <w:sz w:val="22"/>
-                <w:szCs w:val="22"/>
-                <w:lang w:val="pt-BR" w:eastAsia="en-US" w:bidi="ar-SA"/>
-              </w:rPr>
-            </w:r>
-          </w:p>
-        </w:tc>
-        <w:tc>
-          <w:tcPr>
-            <w:tcW w:w="1998" w:type="dxa"/>
-            <w:tcBorders/>
-          </w:tcPr>
-          <w:p>
-            <w:pPr>
-              <w:pStyle w:val="Normal"/>
-              <w:widowControl/>
+              <w:widowControl w:val="false"/>
+              <w:suppressAutoHyphens w:val="true"/>
+              <w:spacing w:lineRule="auto" w:line="240" w:before="0" w:after="0"/>
+              <w:jc w:val="left"/>
+              <w:rPr>
+                <w:rFonts w:ascii="Calibri" w:hAnsi="Calibri" w:eastAsia="Calibri" w:cs=""/>
+                <w:kern w:val="0"/>
+                <w:sz w:val="22"/>
+                <w:szCs w:val="22"/>
+                <w:lang w:val="pt-BR" w:eastAsia="en-US" w:bidi="ar-SA"/>
+              </w:rPr>
+            </w:pPr>
+            <w:r>
+              <w:rPr>
+                <w:rFonts w:eastAsia="Calibri" w:cs=""/>
+                <w:kern w:val="0"/>
+                <w:sz w:val="22"/>
+                <w:szCs w:val="22"/>
+                <w:lang w:val="pt-BR" w:eastAsia="en-US" w:bidi="ar-SA"/>
+              </w:rPr>
+            </w:r>
+          </w:p>
+        </w:tc>
+        <w:tc>
+          <w:tcPr>
+            <w:tcW w:w="1997" w:type="dxa"/>
+            <w:tcBorders/>
+          </w:tcPr>
+          <w:p>
+            <w:pPr>
+              <w:pStyle w:val="Normal"/>
+              <w:widowControl w:val="false"/>
+              <w:suppressAutoHyphens w:val="true"/>
               <w:spacing w:lineRule="auto" w:line="240" w:before="0" w:after="0"/>
               <w:jc w:val="left"/>
               <w:rPr>
@@ -2107,7 +2144,8 @@
           <w:p>
             <w:pPr>
               <w:pStyle w:val="Normal"/>
-              <w:widowControl/>
+              <w:widowControl w:val="false"/>
+              <w:suppressAutoHyphens w:val="true"/>
               <w:spacing w:lineRule="auto" w:line="240" w:before="0" w:after="0"/>
               <w:jc w:val="left"/>
               <w:rPr>
@@ -2132,13 +2170,14 @@
         </w:tc>
         <w:tc>
           <w:tcPr>
-            <w:tcW w:w="1757" w:type="dxa"/>
-            <w:tcBorders/>
-          </w:tcPr>
-          <w:p>
-            <w:pPr>
-              <w:pStyle w:val="Normal"/>
-              <w:widowControl/>
+            <w:tcW w:w="1756" w:type="dxa"/>
+            <w:tcBorders/>
+          </w:tcPr>
+          <w:p>
+            <w:pPr>
+              <w:pStyle w:val="Normal"/>
+              <w:widowControl w:val="false"/>
+              <w:suppressAutoHyphens w:val="true"/>
               <w:spacing w:lineRule="auto" w:line="240" w:before="0" w:after="0"/>
               <w:jc w:val="left"/>
               <w:rPr>
@@ -2168,7 +2207,8 @@
           <w:p>
             <w:pPr>
               <w:pStyle w:val="Normal"/>
-              <w:widowControl/>
+              <w:widowControl w:val="false"/>
+              <w:suppressAutoHyphens w:val="true"/>
               <w:spacing w:lineRule="auto" w:line="240" w:before="0" w:after="0"/>
               <w:jc w:val="center"/>
               <w:rPr>
@@ -2192,13 +2232,14 @@
         </w:tc>
         <w:tc>
           <w:tcPr>
-            <w:tcW w:w="1701" w:type="dxa"/>
-            <w:tcBorders/>
-          </w:tcPr>
-          <w:p>
-            <w:pPr>
-              <w:pStyle w:val="Normal"/>
-              <w:widowControl/>
+            <w:tcW w:w="1702" w:type="dxa"/>
+            <w:tcBorders/>
+          </w:tcPr>
+          <w:p>
+            <w:pPr>
+              <w:pStyle w:val="Normal"/>
+              <w:widowControl w:val="false"/>
+              <w:suppressAutoHyphens w:val="true"/>
               <w:spacing w:lineRule="auto" w:line="240" w:before="0" w:after="0"/>
               <w:jc w:val="left"/>
               <w:rPr>
@@ -2228,37 +2269,39 @@
           <w:p>
             <w:pPr>
               <w:pStyle w:val="Normal"/>
-              <w:widowControl/>
-              <w:spacing w:lineRule="auto" w:line="240" w:before="0" w:after="0"/>
-              <w:jc w:val="left"/>
-              <w:rPr>
-                <w:rFonts w:ascii="Calibri" w:hAnsi="Calibri" w:eastAsia="Calibri" w:cs=""/>
-                <w:kern w:val="0"/>
-                <w:sz w:val="22"/>
-                <w:szCs w:val="22"/>
-                <w:lang w:val="pt-BR" w:eastAsia="en-US" w:bidi="ar-SA"/>
-              </w:rPr>
-            </w:pPr>
-            <w:r>
-              <w:rPr>
-                <w:rFonts w:eastAsia="Calibri" w:cs=""/>
-                <w:kern w:val="0"/>
-                <w:sz w:val="22"/>
-                <w:szCs w:val="22"/>
-                <w:lang w:val="pt-BR" w:eastAsia="en-US" w:bidi="ar-SA"/>
-              </w:rPr>
-            </w:r>
-          </w:p>
-        </w:tc>
-        <w:tc>
-          <w:tcPr>
-            <w:tcW w:w="1998" w:type="dxa"/>
-            <w:tcBorders/>
-          </w:tcPr>
-          <w:p>
-            <w:pPr>
-              <w:pStyle w:val="Normal"/>
-              <w:widowControl/>
+              <w:widowControl w:val="false"/>
+              <w:suppressAutoHyphens w:val="true"/>
+              <w:spacing w:lineRule="auto" w:line="240" w:before="0" w:after="0"/>
+              <w:jc w:val="left"/>
+              <w:rPr>
+                <w:rFonts w:ascii="Calibri" w:hAnsi="Calibri" w:eastAsia="Calibri" w:cs=""/>
+                <w:kern w:val="0"/>
+                <w:sz w:val="22"/>
+                <w:szCs w:val="22"/>
+                <w:lang w:val="pt-BR" w:eastAsia="en-US" w:bidi="ar-SA"/>
+              </w:rPr>
+            </w:pPr>
+            <w:r>
+              <w:rPr>
+                <w:rFonts w:eastAsia="Calibri" w:cs=""/>
+                <w:kern w:val="0"/>
+                <w:sz w:val="22"/>
+                <w:szCs w:val="22"/>
+                <w:lang w:val="pt-BR" w:eastAsia="en-US" w:bidi="ar-SA"/>
+              </w:rPr>
+            </w:r>
+          </w:p>
+        </w:tc>
+        <w:tc>
+          <w:tcPr>
+            <w:tcW w:w="1997" w:type="dxa"/>
+            <w:tcBorders/>
+          </w:tcPr>
+          <w:p>
+            <w:pPr>
+              <w:pStyle w:val="Normal"/>
+              <w:widowControl w:val="false"/>
+              <w:suppressAutoHyphens w:val="true"/>
               <w:spacing w:lineRule="auto" w:line="240" w:before="0" w:after="0"/>
               <w:jc w:val="left"/>
               <w:rPr>
@@ -2296,7 +2339,8 @@
           <w:p>
             <w:pPr>
               <w:pStyle w:val="Normal"/>
-              <w:widowControl/>
+              <w:widowControl w:val="false"/>
+              <w:suppressAutoHyphens w:val="true"/>
               <w:spacing w:lineRule="auto" w:line="240" w:before="0" w:after="0"/>
               <w:jc w:val="left"/>
               <w:rPr>
@@ -2321,13 +2365,14 @@
         </w:tc>
         <w:tc>
           <w:tcPr>
-            <w:tcW w:w="1757" w:type="dxa"/>
-            <w:tcBorders/>
-          </w:tcPr>
-          <w:p>
-            <w:pPr>
-              <w:pStyle w:val="Normal"/>
-              <w:widowControl/>
+            <w:tcW w:w="1756" w:type="dxa"/>
+            <w:tcBorders/>
+          </w:tcPr>
+          <w:p>
+            <w:pPr>
+              <w:pStyle w:val="Normal"/>
+              <w:widowControl w:val="false"/>
+              <w:suppressAutoHyphens w:val="true"/>
               <w:spacing w:lineRule="auto" w:line="240" w:before="0" w:after="0"/>
               <w:jc w:val="left"/>
               <w:rPr>
@@ -2352,7 +2397,8 @@
           <w:p>
             <w:pPr>
               <w:pStyle w:val="Normal"/>
-              <w:widowControl/>
+              <w:widowControl w:val="false"/>
+              <w:suppressAutoHyphens w:val="true"/>
               <w:spacing w:lineRule="auto" w:line="240" w:before="0" w:after="0"/>
               <w:jc w:val="left"/>
               <w:rPr>
@@ -2383,7 +2429,8 @@
           <w:p>
             <w:pPr>
               <w:pStyle w:val="Normal"/>
-              <w:widowControl/>
+              <w:widowControl w:val="false"/>
+              <w:suppressAutoHyphens w:val="true"/>
               <w:spacing w:lineRule="auto" w:line="240" w:before="0" w:after="0"/>
               <w:jc w:val="center"/>
               <w:rPr>
@@ -2408,13 +2455,14 @@
         </w:tc>
         <w:tc>
           <w:tcPr>
-            <w:tcW w:w="1701" w:type="dxa"/>
-            <w:tcBorders/>
-          </w:tcPr>
-          <w:p>
-            <w:pPr>
-              <w:pStyle w:val="Normal"/>
-              <w:widowControl/>
+            <w:tcW w:w="1702" w:type="dxa"/>
+            <w:tcBorders/>
+          </w:tcPr>
+          <w:p>
+            <w:pPr>
+              <w:pStyle w:val="Normal"/>
+              <w:widowControl w:val="false"/>
+              <w:suppressAutoHyphens w:val="true"/>
               <w:spacing w:lineRule="auto" w:line="240" w:before="0" w:after="0"/>
               <w:jc w:val="left"/>
               <w:rPr>
@@ -2445,18 +2493,26 @@
           <w:p>
             <w:pPr>
               <w:pStyle w:val="Normal"/>
-              <w:widowControl/>
-              <w:spacing w:lineRule="auto" w:line="240" w:before="0" w:after="0"/>
-              <w:jc w:val="left"/>
-              <w:rPr>
-                <w:rFonts w:ascii="Calibri" w:hAnsi="Calibri" w:eastAsia="Calibri" w:cs=""/>
-                <w:kern w:val="0"/>
-                <w:sz w:val="22"/>
-                <w:szCs w:val="22"/>
-                <w:lang w:val="pt-BR" w:eastAsia="en-US" w:bidi="ar-SA"/>
-              </w:rPr>
-            </w:pPr>
-            <w:r>
+              <w:widowControl w:val="false"/>
+              <w:suppressAutoHyphens w:val="true"/>
+              <w:spacing w:lineRule="auto" w:line="240" w:before="0" w:after="0"/>
+              <w:jc w:val="left"/>
+              <w:rPr>
+                <w:rFonts w:ascii="Calibri" w:hAnsi="Calibri" w:eastAsia="Calibri" w:cs=""/>
+                <w:kern w:val="0"/>
+                <w:sz w:val="22"/>
+                <w:szCs w:val="22"/>
+                <w:lang w:val="pt-BR" w:eastAsia="en-US" w:bidi="ar-SA"/>
+              </w:rPr>
+            </w:pPr>
+            <w:r>
+              <w:rPr>
+                <w:rFonts w:eastAsia="Calibri" w:cs=""/>
+                <w:kern w:val="0"/>
+                <w:sz w:val="22"/>
+                <w:szCs w:val="22"/>
+                <w:lang w:val="pt-BR" w:eastAsia="en-US" w:bidi="ar-SA"/>
+              </w:rPr>
               <w:fldChar w:fldCharType="begin"/>
             </w:r>
             <w:r>
@@ -2481,10 +2537,10 @@
             </w:r>
             <w:r>
               <w:rPr>
-                <w:rFonts w:eastAsia="Calibri" w:cs=""/>
-                <w:kern w:val="0"/>
-                <w:sz w:val="22"/>
-                <w:szCs w:val="22"/>
+                <w:sz w:val="22"/>
+                <w:kern w:val="0"/>
+                <w:szCs w:val="22"/>
+                <w:rFonts w:eastAsia="Calibri" w:cs=""/>
                 <w:lang w:val="pt-BR" w:eastAsia="en-US" w:bidi="ar-SA"/>
               </w:rPr>
               <w:t>723</w:t>
@@ -2503,13 +2559,14 @@
         </w:tc>
         <w:tc>
           <w:tcPr>
-            <w:tcW w:w="1998" w:type="dxa"/>
-            <w:tcBorders/>
-          </w:tcPr>
-          <w:p>
-            <w:pPr>
-              <w:pStyle w:val="Normal"/>
-              <w:widowControl/>
+            <w:tcW w:w="1997" w:type="dxa"/>
+            <w:tcBorders/>
+          </w:tcPr>
+          <w:p>
+            <w:pPr>
+              <w:pStyle w:val="Normal"/>
+              <w:widowControl w:val="false"/>
+              <w:suppressAutoHyphens w:val="true"/>
               <w:spacing w:lineRule="auto" w:line="240" w:before="0" w:after="0"/>
               <w:jc w:val="left"/>
               <w:rPr>
@@ -2531,7 +2588,8 @@
           <w:p>
             <w:pPr>
               <w:pStyle w:val="Normal"/>
-              <w:widowControl/>
+              <w:widowControl w:val="false"/>
+              <w:suppressAutoHyphens w:val="true"/>
               <w:spacing w:lineRule="auto" w:line="240" w:before="0" w:after="0"/>
               <w:jc w:val="left"/>
               <w:rPr>
@@ -2568,7 +2626,8 @@
           <w:p>
             <w:pPr>
               <w:pStyle w:val="Normal"/>
-              <w:widowControl/>
+              <w:widowControl w:val="false"/>
+              <w:suppressAutoHyphens w:val="true"/>
               <w:spacing w:lineRule="auto" w:line="240" w:before="0" w:after="0"/>
               <w:jc w:val="left"/>
               <w:rPr>
@@ -2593,13 +2652,14 @@
         </w:tc>
         <w:tc>
           <w:tcPr>
-            <w:tcW w:w="1757" w:type="dxa"/>
-            <w:tcBorders/>
-          </w:tcPr>
-          <w:p>
-            <w:pPr>
-              <w:pStyle w:val="Normal"/>
-              <w:widowControl/>
+            <w:tcW w:w="1756" w:type="dxa"/>
+            <w:tcBorders/>
+          </w:tcPr>
+          <w:p>
+            <w:pPr>
+              <w:pStyle w:val="Normal"/>
+              <w:widowControl w:val="false"/>
+              <w:suppressAutoHyphens w:val="true"/>
               <w:spacing w:lineRule="auto" w:line="240" w:before="0" w:after="0"/>
               <w:jc w:val="left"/>
               <w:rPr>
@@ -2629,7 +2689,8 @@
           <w:p>
             <w:pPr>
               <w:pStyle w:val="Normal"/>
-              <w:widowControl/>
+              <w:widowControl w:val="false"/>
+              <w:suppressAutoHyphens w:val="true"/>
               <w:spacing w:lineRule="auto" w:line="240" w:before="0" w:after="0"/>
               <w:jc w:val="center"/>
               <w:rPr>
@@ -2653,13 +2714,14 @@
         </w:tc>
         <w:tc>
           <w:tcPr>
-            <w:tcW w:w="1701" w:type="dxa"/>
-            <w:tcBorders/>
-          </w:tcPr>
-          <w:p>
-            <w:pPr>
-              <w:pStyle w:val="Normal"/>
-              <w:widowControl/>
+            <w:tcW w:w="1702" w:type="dxa"/>
+            <w:tcBorders/>
+          </w:tcPr>
+          <w:p>
+            <w:pPr>
+              <w:pStyle w:val="Normal"/>
+              <w:widowControl w:val="false"/>
+              <w:suppressAutoHyphens w:val="true"/>
               <w:spacing w:lineRule="auto" w:line="240" w:before="0" w:after="0"/>
               <w:jc w:val="left"/>
               <w:rPr>
@@ -2689,37 +2751,39 @@
           <w:p>
             <w:pPr>
               <w:pStyle w:val="Normal"/>
-              <w:widowControl/>
-              <w:spacing w:lineRule="auto" w:line="240" w:before="0" w:after="0"/>
-              <w:jc w:val="left"/>
-              <w:rPr>
-                <w:rFonts w:ascii="Calibri" w:hAnsi="Calibri" w:eastAsia="Calibri" w:cs=""/>
-                <w:kern w:val="0"/>
-                <w:sz w:val="22"/>
-                <w:szCs w:val="22"/>
-                <w:lang w:val="pt-BR" w:eastAsia="en-US" w:bidi="ar-SA"/>
-              </w:rPr>
-            </w:pPr>
-            <w:r>
-              <w:rPr>
-                <w:rFonts w:eastAsia="Calibri" w:cs=""/>
-                <w:kern w:val="0"/>
-                <w:sz w:val="22"/>
-                <w:szCs w:val="22"/>
-                <w:lang w:val="pt-BR" w:eastAsia="en-US" w:bidi="ar-SA"/>
-              </w:rPr>
-            </w:r>
-          </w:p>
-        </w:tc>
-        <w:tc>
-          <w:tcPr>
-            <w:tcW w:w="1998" w:type="dxa"/>
-            <w:tcBorders/>
-          </w:tcPr>
-          <w:p>
-            <w:pPr>
-              <w:pStyle w:val="Normal"/>
-              <w:widowControl/>
+              <w:widowControl w:val="false"/>
+              <w:suppressAutoHyphens w:val="true"/>
+              <w:spacing w:lineRule="auto" w:line="240" w:before="0" w:after="0"/>
+              <w:jc w:val="left"/>
+              <w:rPr>
+                <w:rFonts w:ascii="Calibri" w:hAnsi="Calibri" w:eastAsia="Calibri" w:cs=""/>
+                <w:kern w:val="0"/>
+                <w:sz w:val="22"/>
+                <w:szCs w:val="22"/>
+                <w:lang w:val="pt-BR" w:eastAsia="en-US" w:bidi="ar-SA"/>
+              </w:rPr>
+            </w:pPr>
+            <w:r>
+              <w:rPr>
+                <w:rFonts w:eastAsia="Calibri" w:cs=""/>
+                <w:kern w:val="0"/>
+                <w:sz w:val="22"/>
+                <w:szCs w:val="22"/>
+                <w:lang w:val="pt-BR" w:eastAsia="en-US" w:bidi="ar-SA"/>
+              </w:rPr>
+            </w:r>
+          </w:p>
+        </w:tc>
+        <w:tc>
+          <w:tcPr>
+            <w:tcW w:w="1997" w:type="dxa"/>
+            <w:tcBorders/>
+          </w:tcPr>
+          <w:p>
+            <w:pPr>
+              <w:pStyle w:val="Normal"/>
+              <w:widowControl w:val="false"/>
+              <w:suppressAutoHyphens w:val="true"/>
               <w:spacing w:lineRule="auto" w:line="240" w:before="0" w:after="0"/>
               <w:jc w:val="left"/>
               <w:rPr>
@@ -2744,7 +2808,8 @@
           <w:p>
             <w:pPr>
               <w:pStyle w:val="Normal"/>
-              <w:widowControl/>
+              <w:widowControl w:val="false"/>
+              <w:suppressAutoHyphens w:val="true"/>
               <w:spacing w:lineRule="auto" w:line="240" w:before="0" w:after="0"/>
               <w:jc w:val="left"/>
               <w:rPr>
@@ -2780,7 +2845,8 @@
           <w:p>
             <w:pPr>
               <w:pStyle w:val="Normal"/>
-              <w:widowControl/>
+              <w:widowControl w:val="false"/>
+              <w:suppressAutoHyphens w:val="true"/>
               <w:spacing w:lineRule="auto" w:line="240" w:before="0" w:after="0"/>
               <w:jc w:val="left"/>
               <w:rPr>
@@ -2805,13 +2871,14 @@
         </w:tc>
         <w:tc>
           <w:tcPr>
-            <w:tcW w:w="1757" w:type="dxa"/>
-            <w:tcBorders/>
-          </w:tcPr>
-          <w:p>
-            <w:pPr>
-              <w:pStyle w:val="Normal"/>
-              <w:widowControl/>
+            <w:tcW w:w="1756" w:type="dxa"/>
+            <w:tcBorders/>
+          </w:tcPr>
+          <w:p>
+            <w:pPr>
+              <w:pStyle w:val="Normal"/>
+              <w:widowControl w:val="false"/>
+              <w:suppressAutoHyphens w:val="true"/>
               <w:spacing w:lineRule="auto" w:line="240" w:before="0" w:after="0"/>
               <w:jc w:val="left"/>
               <w:rPr>
@@ -2841,7 +2908,8 @@
           <w:p>
             <w:pPr>
               <w:pStyle w:val="Normal"/>
-              <w:widowControl/>
+              <w:widowControl w:val="false"/>
+              <w:suppressAutoHyphens w:val="true"/>
               <w:spacing w:lineRule="auto" w:line="240" w:before="0" w:after="0"/>
               <w:jc w:val="center"/>
               <w:rPr>
@@ -2865,13 +2933,14 @@
         </w:tc>
         <w:tc>
           <w:tcPr>
-            <w:tcW w:w="1701" w:type="dxa"/>
-            <w:tcBorders/>
-          </w:tcPr>
-          <w:p>
-            <w:pPr>
-              <w:pStyle w:val="Normal"/>
-              <w:widowControl/>
+            <w:tcW w:w="1702" w:type="dxa"/>
+            <w:tcBorders/>
+          </w:tcPr>
+          <w:p>
+            <w:pPr>
+              <w:pStyle w:val="Normal"/>
+              <w:widowControl w:val="false"/>
+              <w:suppressAutoHyphens w:val="true"/>
               <w:spacing w:lineRule="auto" w:line="240" w:before="0" w:after="0"/>
               <w:jc w:val="left"/>
               <w:rPr>
@@ -2901,37 +2970,39 @@
           <w:p>
             <w:pPr>
               <w:pStyle w:val="Normal"/>
-              <w:widowControl/>
-              <w:spacing w:lineRule="auto" w:line="240" w:before="0" w:after="0"/>
-              <w:jc w:val="left"/>
-              <w:rPr>
-                <w:rFonts w:ascii="Calibri" w:hAnsi="Calibri" w:eastAsia="Calibri" w:cs=""/>
-                <w:kern w:val="0"/>
-                <w:sz w:val="22"/>
-                <w:szCs w:val="22"/>
-                <w:lang w:val="pt-BR" w:eastAsia="en-US" w:bidi="ar-SA"/>
-              </w:rPr>
-            </w:pPr>
-            <w:r>
-              <w:rPr>
-                <w:rFonts w:eastAsia="Calibri" w:cs=""/>
-                <w:kern w:val="0"/>
-                <w:sz w:val="22"/>
-                <w:szCs w:val="22"/>
-                <w:lang w:val="pt-BR" w:eastAsia="en-US" w:bidi="ar-SA"/>
-              </w:rPr>
-            </w:r>
-          </w:p>
-        </w:tc>
-        <w:tc>
-          <w:tcPr>
-            <w:tcW w:w="1998" w:type="dxa"/>
-            <w:tcBorders/>
-          </w:tcPr>
-          <w:p>
-            <w:pPr>
-              <w:pStyle w:val="Normal"/>
-              <w:widowControl/>
+              <w:widowControl w:val="false"/>
+              <w:suppressAutoHyphens w:val="true"/>
+              <w:spacing w:lineRule="auto" w:line="240" w:before="0" w:after="0"/>
+              <w:jc w:val="left"/>
+              <w:rPr>
+                <w:rFonts w:ascii="Calibri" w:hAnsi="Calibri" w:eastAsia="Calibri" w:cs=""/>
+                <w:kern w:val="0"/>
+                <w:sz w:val="22"/>
+                <w:szCs w:val="22"/>
+                <w:lang w:val="pt-BR" w:eastAsia="en-US" w:bidi="ar-SA"/>
+              </w:rPr>
+            </w:pPr>
+            <w:r>
+              <w:rPr>
+                <w:rFonts w:eastAsia="Calibri" w:cs=""/>
+                <w:kern w:val="0"/>
+                <w:sz w:val="22"/>
+                <w:szCs w:val="22"/>
+                <w:lang w:val="pt-BR" w:eastAsia="en-US" w:bidi="ar-SA"/>
+              </w:rPr>
+            </w:r>
+          </w:p>
+        </w:tc>
+        <w:tc>
+          <w:tcPr>
+            <w:tcW w:w="1997" w:type="dxa"/>
+            <w:tcBorders/>
+          </w:tcPr>
+          <w:p>
+            <w:pPr>
+              <w:pStyle w:val="Normal"/>
+              <w:widowControl w:val="false"/>
+              <w:suppressAutoHyphens w:val="true"/>
               <w:spacing w:lineRule="auto" w:line="240" w:before="0" w:after="0"/>
               <w:jc w:val="left"/>
               <w:rPr>
@@ -2967,7 +3038,8 @@
           <w:p>
             <w:pPr>
               <w:pStyle w:val="Normal"/>
-              <w:widowControl/>
+              <w:widowControl w:val="false"/>
+              <w:suppressAutoHyphens w:val="true"/>
               <w:spacing w:lineRule="auto" w:line="240" w:before="0" w:after="0"/>
               <w:jc w:val="left"/>
               <w:rPr>
@@ -2992,13 +3064,14 @@
         </w:tc>
         <w:tc>
           <w:tcPr>
-            <w:tcW w:w="1757" w:type="dxa"/>
-            <w:tcBorders/>
-          </w:tcPr>
-          <w:p>
-            <w:pPr>
-              <w:pStyle w:val="Normal"/>
-              <w:widowControl/>
+            <w:tcW w:w="1756" w:type="dxa"/>
+            <w:tcBorders/>
+          </w:tcPr>
+          <w:p>
+            <w:pPr>
+              <w:pStyle w:val="Normal"/>
+              <w:widowControl w:val="false"/>
+              <w:suppressAutoHyphens w:val="true"/>
               <w:spacing w:lineRule="auto" w:line="240" w:before="0" w:after="0"/>
               <w:jc w:val="left"/>
               <w:rPr>
@@ -3028,7 +3101,8 @@
           <w:p>
             <w:pPr>
               <w:pStyle w:val="Normal"/>
-              <w:widowControl/>
+              <w:widowControl w:val="false"/>
+              <w:suppressAutoHyphens w:val="true"/>
               <w:spacing w:lineRule="auto" w:line="240" w:before="0" w:after="0"/>
               <w:jc w:val="center"/>
               <w:rPr>
@@ -3052,13 +3126,14 @@
         </w:tc>
         <w:tc>
           <w:tcPr>
-            <w:tcW w:w="1701" w:type="dxa"/>
-            <w:tcBorders/>
-          </w:tcPr>
-          <w:p>
-            <w:pPr>
-              <w:pStyle w:val="Normal"/>
-              <w:widowControl/>
+            <w:tcW w:w="1702" w:type="dxa"/>
+            <w:tcBorders/>
+          </w:tcPr>
+          <w:p>
+            <w:pPr>
+              <w:pStyle w:val="Normal"/>
+              <w:widowControl w:val="false"/>
+              <w:suppressAutoHyphens w:val="true"/>
               <w:spacing w:lineRule="auto" w:line="240" w:before="0" w:after="0"/>
               <w:jc w:val="left"/>
               <w:rPr>
@@ -3088,37 +3163,39 @@
           <w:p>
             <w:pPr>
               <w:pStyle w:val="Normal"/>
-              <w:widowControl/>
-              <w:spacing w:lineRule="auto" w:line="240" w:before="0" w:after="0"/>
-              <w:jc w:val="left"/>
-              <w:rPr>
-                <w:rFonts w:ascii="Calibri" w:hAnsi="Calibri" w:eastAsia="Calibri" w:cs=""/>
-                <w:kern w:val="0"/>
-                <w:sz w:val="22"/>
-                <w:szCs w:val="22"/>
-                <w:lang w:val="pt-BR" w:eastAsia="en-US" w:bidi="ar-SA"/>
-              </w:rPr>
-            </w:pPr>
-            <w:r>
-              <w:rPr>
-                <w:rFonts w:eastAsia="Calibri" w:cs=""/>
-                <w:kern w:val="0"/>
-                <w:sz w:val="22"/>
-                <w:szCs w:val="22"/>
-                <w:lang w:val="pt-BR" w:eastAsia="en-US" w:bidi="ar-SA"/>
-              </w:rPr>
-            </w:r>
-          </w:p>
-        </w:tc>
-        <w:tc>
-          <w:tcPr>
-            <w:tcW w:w="1998" w:type="dxa"/>
-            <w:tcBorders/>
-          </w:tcPr>
-          <w:p>
-            <w:pPr>
-              <w:pStyle w:val="Normal"/>
-              <w:widowControl/>
+              <w:widowControl w:val="false"/>
+              <w:suppressAutoHyphens w:val="true"/>
+              <w:spacing w:lineRule="auto" w:line="240" w:before="0" w:after="0"/>
+              <w:jc w:val="left"/>
+              <w:rPr>
+                <w:rFonts w:ascii="Calibri" w:hAnsi="Calibri" w:eastAsia="Calibri" w:cs=""/>
+                <w:kern w:val="0"/>
+                <w:sz w:val="22"/>
+                <w:szCs w:val="22"/>
+                <w:lang w:val="pt-BR" w:eastAsia="en-US" w:bidi="ar-SA"/>
+              </w:rPr>
+            </w:pPr>
+            <w:r>
+              <w:rPr>
+                <w:rFonts w:eastAsia="Calibri" w:cs=""/>
+                <w:kern w:val="0"/>
+                <w:sz w:val="22"/>
+                <w:szCs w:val="22"/>
+                <w:lang w:val="pt-BR" w:eastAsia="en-US" w:bidi="ar-SA"/>
+              </w:rPr>
+            </w:r>
+          </w:p>
+        </w:tc>
+        <w:tc>
+          <w:tcPr>
+            <w:tcW w:w="1997" w:type="dxa"/>
+            <w:tcBorders/>
+          </w:tcPr>
+          <w:p>
+            <w:pPr>
+              <w:pStyle w:val="Normal"/>
+              <w:widowControl w:val="false"/>
+              <w:suppressAutoHyphens w:val="true"/>
               <w:spacing w:lineRule="auto" w:line="240" w:before="0" w:after="0"/>
               <w:jc w:val="left"/>
               <w:rPr>
@@ -3154,7 +3231,8 @@
           <w:p>
             <w:pPr>
               <w:pStyle w:val="Normal"/>
-              <w:widowControl/>
+              <w:widowControl w:val="false"/>
+              <w:suppressAutoHyphens w:val="true"/>
               <w:spacing w:lineRule="auto" w:line="240" w:before="0" w:after="0"/>
               <w:jc w:val="left"/>
               <w:rPr>
@@ -3179,13 +3257,14 @@
         </w:tc>
         <w:tc>
           <w:tcPr>
-            <w:tcW w:w="1757" w:type="dxa"/>
-            <w:tcBorders/>
-          </w:tcPr>
-          <w:p>
-            <w:pPr>
-              <w:pStyle w:val="Normal"/>
-              <w:widowControl/>
+            <w:tcW w:w="1756" w:type="dxa"/>
+            <w:tcBorders/>
+          </w:tcPr>
+          <w:p>
+            <w:pPr>
+              <w:pStyle w:val="Normal"/>
+              <w:widowControl w:val="false"/>
+              <w:suppressAutoHyphens w:val="true"/>
               <w:spacing w:lineRule="auto" w:line="240" w:before="0" w:after="0"/>
               <w:jc w:val="left"/>
               <w:rPr>
@@ -3215,7 +3294,8 @@
           <w:p>
             <w:pPr>
               <w:pStyle w:val="Normal"/>
-              <w:widowControl/>
+              <w:widowControl w:val="false"/>
+              <w:suppressAutoHyphens w:val="true"/>
               <w:spacing w:lineRule="auto" w:line="240" w:before="0" w:after="0"/>
               <w:jc w:val="center"/>
               <w:rPr>
@@ -3239,13 +3319,14 @@
         </w:tc>
         <w:tc>
           <w:tcPr>
-            <w:tcW w:w="1701" w:type="dxa"/>
-            <w:tcBorders/>
-          </w:tcPr>
-          <w:p>
-            <w:pPr>
-              <w:pStyle w:val="Normal"/>
-              <w:widowControl/>
+            <w:tcW w:w="1702" w:type="dxa"/>
+            <w:tcBorders/>
+          </w:tcPr>
+          <w:p>
+            <w:pPr>
+              <w:pStyle w:val="Normal"/>
+              <w:widowControl w:val="false"/>
+              <w:suppressAutoHyphens w:val="true"/>
               <w:spacing w:lineRule="auto" w:line="240" w:before="0" w:after="0"/>
               <w:jc w:val="left"/>
               <w:rPr>
@@ -3275,37 +3356,39 @@
           <w:p>
             <w:pPr>
               <w:pStyle w:val="Normal"/>
-              <w:widowControl/>
-              <w:spacing w:lineRule="auto" w:line="240" w:before="0" w:after="0"/>
-              <w:jc w:val="left"/>
-              <w:rPr>
-                <w:rFonts w:ascii="Calibri" w:hAnsi="Calibri" w:eastAsia="Calibri" w:cs=""/>
-                <w:kern w:val="0"/>
-                <w:sz w:val="22"/>
-                <w:szCs w:val="22"/>
-                <w:lang w:val="pt-BR" w:eastAsia="en-US" w:bidi="ar-SA"/>
-              </w:rPr>
-            </w:pPr>
-            <w:r>
-              <w:rPr>
-                <w:rFonts w:eastAsia="Calibri" w:cs=""/>
-                <w:kern w:val="0"/>
-                <w:sz w:val="22"/>
-                <w:szCs w:val="22"/>
-                <w:lang w:val="pt-BR" w:eastAsia="en-US" w:bidi="ar-SA"/>
-              </w:rPr>
-            </w:r>
-          </w:p>
-        </w:tc>
-        <w:tc>
-          <w:tcPr>
-            <w:tcW w:w="1998" w:type="dxa"/>
-            <w:tcBorders/>
-          </w:tcPr>
-          <w:p>
-            <w:pPr>
-              <w:pStyle w:val="Normal"/>
-              <w:widowControl/>
+              <w:widowControl w:val="false"/>
+              <w:suppressAutoHyphens w:val="true"/>
+              <w:spacing w:lineRule="auto" w:line="240" w:before="0" w:after="0"/>
+              <w:jc w:val="left"/>
+              <w:rPr>
+                <w:rFonts w:ascii="Calibri" w:hAnsi="Calibri" w:eastAsia="Calibri" w:cs=""/>
+                <w:kern w:val="0"/>
+                <w:sz w:val="22"/>
+                <w:szCs w:val="22"/>
+                <w:lang w:val="pt-BR" w:eastAsia="en-US" w:bidi="ar-SA"/>
+              </w:rPr>
+            </w:pPr>
+            <w:r>
+              <w:rPr>
+                <w:rFonts w:eastAsia="Calibri" w:cs=""/>
+                <w:kern w:val="0"/>
+                <w:sz w:val="22"/>
+                <w:szCs w:val="22"/>
+                <w:lang w:val="pt-BR" w:eastAsia="en-US" w:bidi="ar-SA"/>
+              </w:rPr>
+            </w:r>
+          </w:p>
+        </w:tc>
+        <w:tc>
+          <w:tcPr>
+            <w:tcW w:w="1997" w:type="dxa"/>
+            <w:tcBorders/>
+          </w:tcPr>
+          <w:p>
+            <w:pPr>
+              <w:pStyle w:val="Normal"/>
+              <w:widowControl w:val="false"/>
+              <w:suppressAutoHyphens w:val="true"/>
               <w:spacing w:lineRule="auto" w:line="240" w:before="0" w:after="0"/>
               <w:jc w:val="left"/>
               <w:rPr>
@@ -3332,7 +3415,8 @@
           <w:p>
             <w:pPr>
               <w:pStyle w:val="Normal"/>
-              <w:widowControl/>
+              <w:widowControl w:val="false"/>
+              <w:suppressAutoHyphens w:val="true"/>
               <w:spacing w:lineRule="auto" w:line="240" w:before="0" w:after="0"/>
               <w:jc w:val="left"/>
               <w:rPr>
@@ -3367,7 +3451,8 @@
           <w:p>
             <w:pPr>
               <w:pStyle w:val="Normal"/>
-              <w:widowControl/>
+              <w:widowControl w:val="false"/>
+              <w:suppressAutoHyphens w:val="true"/>
               <w:spacing w:lineRule="auto" w:line="240" w:before="0" w:after="0"/>
               <w:jc w:val="left"/>
               <w:rPr>
@@ -3392,13 +3477,14 @@
         </w:tc>
         <w:tc>
           <w:tcPr>
-            <w:tcW w:w="1757" w:type="dxa"/>
-            <w:tcBorders/>
-          </w:tcPr>
-          <w:p>
-            <w:pPr>
-              <w:pStyle w:val="Normal"/>
-              <w:widowControl/>
+            <w:tcW w:w="1756" w:type="dxa"/>
+            <w:tcBorders/>
+          </w:tcPr>
+          <w:p>
+            <w:pPr>
+              <w:pStyle w:val="Normal"/>
+              <w:widowControl w:val="false"/>
+              <w:suppressAutoHyphens w:val="true"/>
               <w:spacing w:lineRule="auto" w:line="240" w:before="0" w:after="0"/>
               <w:jc w:val="left"/>
               <w:rPr>
@@ -3429,7 +3515,8 @@
           <w:p>
             <w:pPr>
               <w:pStyle w:val="Normal"/>
-              <w:widowControl/>
+              <w:widowControl w:val="false"/>
+              <w:suppressAutoHyphens w:val="true"/>
               <w:spacing w:lineRule="auto" w:line="240" w:before="0" w:after="0"/>
               <w:jc w:val="center"/>
               <w:rPr>
@@ -3454,13 +3541,14 @@
         </w:tc>
         <w:tc>
           <w:tcPr>
-            <w:tcW w:w="1701" w:type="dxa"/>
-            <w:tcBorders/>
-          </w:tcPr>
-          <w:p>
-            <w:pPr>
-              <w:pStyle w:val="Normal"/>
-              <w:widowControl/>
+            <w:tcW w:w="1702" w:type="dxa"/>
+            <w:tcBorders/>
+          </w:tcPr>
+          <w:p>
+            <w:pPr>
+              <w:pStyle w:val="Normal"/>
+              <w:widowControl w:val="false"/>
+              <w:suppressAutoHyphens w:val="true"/>
               <w:spacing w:lineRule="auto" w:line="240" w:before="0" w:after="0"/>
               <w:jc w:val="left"/>
               <w:rPr>
@@ -3491,18 +3579,26 @@
           <w:p>
             <w:pPr>
               <w:pStyle w:val="Normal"/>
-              <w:widowControl/>
-              <w:spacing w:lineRule="auto" w:line="240" w:before="0" w:after="0"/>
-              <w:jc w:val="left"/>
-              <w:rPr>
-                <w:rFonts w:ascii="Calibri" w:hAnsi="Calibri" w:eastAsia="Calibri" w:cs=""/>
-                <w:kern w:val="0"/>
-                <w:sz w:val="22"/>
-                <w:szCs w:val="22"/>
-                <w:lang w:val="pt-BR" w:eastAsia="en-US" w:bidi="ar-SA"/>
-              </w:rPr>
-            </w:pPr>
-            <w:r>
+              <w:widowControl w:val="false"/>
+              <w:suppressAutoHyphens w:val="true"/>
+              <w:spacing w:lineRule="auto" w:line="240" w:before="0" w:after="0"/>
+              <w:jc w:val="left"/>
+              <w:rPr>
+                <w:rFonts w:ascii="Calibri" w:hAnsi="Calibri" w:eastAsia="Calibri" w:cs=""/>
+                <w:kern w:val="0"/>
+                <w:sz w:val="22"/>
+                <w:szCs w:val="22"/>
+                <w:lang w:val="pt-BR" w:eastAsia="en-US" w:bidi="ar-SA"/>
+              </w:rPr>
+            </w:pPr>
+            <w:r>
+              <w:rPr>
+                <w:rFonts w:eastAsia="Calibri" w:cs=""/>
+                <w:kern w:val="0"/>
+                <w:sz w:val="22"/>
+                <w:szCs w:val="22"/>
+                <w:lang w:val="pt-BR" w:eastAsia="en-US" w:bidi="ar-SA"/>
+              </w:rPr>
               <w:fldChar w:fldCharType="begin"/>
             </w:r>
             <w:r>
@@ -3527,10 +3623,10 @@
             </w:r>
             <w:r>
               <w:rPr>
-                <w:rFonts w:eastAsia="Calibri" w:cs=""/>
-                <w:kern w:val="0"/>
-                <w:sz w:val="22"/>
-                <w:szCs w:val="22"/>
+                <w:sz w:val="22"/>
+                <w:kern w:val="0"/>
+                <w:szCs w:val="22"/>
+                <w:rFonts w:eastAsia="Calibri" w:cs=""/>
                 <w:lang w:val="pt-BR" w:eastAsia="en-US" w:bidi="ar-SA"/>
               </w:rPr>
               <w:t>484</w:t>
@@ -3549,13 +3645,14 @@
         </w:tc>
         <w:tc>
           <w:tcPr>
-            <w:tcW w:w="1998" w:type="dxa"/>
-            <w:tcBorders/>
-          </w:tcPr>
-          <w:p>
-            <w:pPr>
-              <w:pStyle w:val="Normal"/>
-              <w:widowControl/>
+            <w:tcW w:w="1997" w:type="dxa"/>
+            <w:tcBorders/>
+          </w:tcPr>
+          <w:p>
+            <w:pPr>
+              <w:pStyle w:val="Normal"/>
+              <w:widowControl w:val="false"/>
+              <w:suppressAutoHyphens w:val="true"/>
               <w:spacing w:lineRule="auto" w:line="240" w:before="0" w:after="0"/>
               <w:jc w:val="left"/>
               <w:rPr>
@@ -3591,7 +3688,8 @@
           <w:p>
             <w:pPr>
               <w:pStyle w:val="Normal"/>
-              <w:widowControl/>
+              <w:widowControl w:val="false"/>
+              <w:suppressAutoHyphens w:val="true"/>
               <w:spacing w:lineRule="auto" w:line="240" w:before="0" w:after="0"/>
               <w:jc w:val="left"/>
               <w:rPr>
@@ -3616,37 +3714,39 @@
           <w:p>
             <w:pPr>
               <w:pStyle w:val="Normal"/>
-              <w:widowControl/>
-              <w:spacing w:lineRule="auto" w:line="240" w:before="0" w:after="0"/>
-              <w:jc w:val="left"/>
-              <w:rPr>
-                <w:rFonts w:ascii="Calibri" w:hAnsi="Calibri" w:eastAsia="Calibri" w:cs=""/>
-                <w:kern w:val="0"/>
-                <w:sz w:val="22"/>
-                <w:szCs w:val="22"/>
-                <w:lang w:val="pt-BR" w:eastAsia="en-US" w:bidi="ar-SA"/>
-              </w:rPr>
-            </w:pPr>
-            <w:r>
-              <w:rPr>
-                <w:rFonts w:eastAsia="Calibri" w:cs=""/>
-                <w:kern w:val="0"/>
-                <w:sz w:val="22"/>
-                <w:szCs w:val="22"/>
-                <w:lang w:val="pt-BR" w:eastAsia="en-US" w:bidi="ar-SA"/>
-              </w:rPr>
-            </w:r>
-          </w:p>
-        </w:tc>
-        <w:tc>
-          <w:tcPr>
-            <w:tcW w:w="1757" w:type="dxa"/>
-            <w:tcBorders/>
-          </w:tcPr>
-          <w:p>
-            <w:pPr>
-              <w:pStyle w:val="Normal"/>
-              <w:widowControl/>
+              <w:widowControl w:val="false"/>
+              <w:suppressAutoHyphens w:val="true"/>
+              <w:spacing w:lineRule="auto" w:line="240" w:before="0" w:after="0"/>
+              <w:jc w:val="left"/>
+              <w:rPr>
+                <w:rFonts w:ascii="Calibri" w:hAnsi="Calibri" w:eastAsia="Calibri" w:cs=""/>
+                <w:kern w:val="0"/>
+                <w:sz w:val="22"/>
+                <w:szCs w:val="22"/>
+                <w:lang w:val="pt-BR" w:eastAsia="en-US" w:bidi="ar-SA"/>
+              </w:rPr>
+            </w:pPr>
+            <w:r>
+              <w:rPr>
+                <w:rFonts w:eastAsia="Calibri" w:cs=""/>
+                <w:kern w:val="0"/>
+                <w:sz w:val="22"/>
+                <w:szCs w:val="22"/>
+                <w:lang w:val="pt-BR" w:eastAsia="en-US" w:bidi="ar-SA"/>
+              </w:rPr>
+            </w:r>
+          </w:p>
+        </w:tc>
+        <w:tc>
+          <w:tcPr>
+            <w:tcW w:w="1756" w:type="dxa"/>
+            <w:tcBorders/>
+          </w:tcPr>
+          <w:p>
+            <w:pPr>
+              <w:pStyle w:val="Normal"/>
+              <w:widowControl w:val="false"/>
+              <w:suppressAutoHyphens w:val="true"/>
               <w:spacing w:lineRule="auto" w:line="240" w:before="0" w:after="0"/>
               <w:jc w:val="left"/>
               <w:rPr>
@@ -3679,7 +3779,8 @@
           <w:p>
             <w:pPr>
               <w:pStyle w:val="Normal"/>
-              <w:widowControl/>
+              <w:widowControl w:val="false"/>
+              <w:suppressAutoHyphens w:val="true"/>
               <w:spacing w:lineRule="auto" w:line="240" w:before="0" w:after="0"/>
               <w:jc w:val="center"/>
               <w:rPr>
@@ -3703,13 +3804,14 @@
         </w:tc>
         <w:tc>
           <w:tcPr>
-            <w:tcW w:w="1701" w:type="dxa"/>
-            <w:tcBorders/>
-          </w:tcPr>
-          <w:p>
-            <w:pPr>
-              <w:pStyle w:val="Normal"/>
-              <w:widowControl/>
+            <w:tcW w:w="1702" w:type="dxa"/>
+            <w:tcBorders/>
+          </w:tcPr>
+          <w:p>
+            <w:pPr>
+              <w:pStyle w:val="Normal"/>
+              <w:widowControl w:val="false"/>
+              <w:suppressAutoHyphens w:val="true"/>
               <w:spacing w:lineRule="auto" w:line="240" w:before="0" w:after="0"/>
               <w:jc w:val="left"/>
               <w:rPr>
@@ -3739,37 +3841,39 @@
           <w:p>
             <w:pPr>
               <w:pStyle w:val="Normal"/>
-              <w:widowControl/>
-              <w:spacing w:lineRule="auto" w:line="240" w:before="0" w:after="0"/>
-              <w:jc w:val="left"/>
-              <w:rPr>
-                <w:rFonts w:ascii="Calibri" w:hAnsi="Calibri" w:eastAsia="Calibri" w:cs=""/>
-                <w:kern w:val="0"/>
-                <w:sz w:val="22"/>
-                <w:szCs w:val="22"/>
-                <w:lang w:val="pt-BR" w:eastAsia="en-US" w:bidi="ar-SA"/>
-              </w:rPr>
-            </w:pPr>
-            <w:r>
-              <w:rPr>
-                <w:rFonts w:eastAsia="Calibri" w:cs=""/>
-                <w:kern w:val="0"/>
-                <w:sz w:val="22"/>
-                <w:szCs w:val="22"/>
-                <w:lang w:val="pt-BR" w:eastAsia="en-US" w:bidi="ar-SA"/>
-              </w:rPr>
-            </w:r>
-          </w:p>
-        </w:tc>
-        <w:tc>
-          <w:tcPr>
-            <w:tcW w:w="1998" w:type="dxa"/>
-            <w:tcBorders/>
-          </w:tcPr>
-          <w:p>
-            <w:pPr>
-              <w:pStyle w:val="Normal"/>
-              <w:widowControl/>
+              <w:widowControl w:val="false"/>
+              <w:suppressAutoHyphens w:val="true"/>
+              <w:spacing w:lineRule="auto" w:line="240" w:before="0" w:after="0"/>
+              <w:jc w:val="left"/>
+              <w:rPr>
+                <w:rFonts w:ascii="Calibri" w:hAnsi="Calibri" w:eastAsia="Calibri" w:cs=""/>
+                <w:kern w:val="0"/>
+                <w:sz w:val="22"/>
+                <w:szCs w:val="22"/>
+                <w:lang w:val="pt-BR" w:eastAsia="en-US" w:bidi="ar-SA"/>
+              </w:rPr>
+            </w:pPr>
+            <w:r>
+              <w:rPr>
+                <w:rFonts w:eastAsia="Calibri" w:cs=""/>
+                <w:kern w:val="0"/>
+                <w:sz w:val="22"/>
+                <w:szCs w:val="22"/>
+                <w:lang w:val="pt-BR" w:eastAsia="en-US" w:bidi="ar-SA"/>
+              </w:rPr>
+            </w:r>
+          </w:p>
+        </w:tc>
+        <w:tc>
+          <w:tcPr>
+            <w:tcW w:w="1997" w:type="dxa"/>
+            <w:tcBorders/>
+          </w:tcPr>
+          <w:p>
+            <w:pPr>
+              <w:pStyle w:val="Normal"/>
+              <w:widowControl w:val="false"/>
+              <w:suppressAutoHyphens w:val="true"/>
               <w:spacing w:lineRule="auto" w:line="240" w:before="0" w:after="0"/>
               <w:jc w:val="left"/>
               <w:rPr>
@@ -3805,7 +3909,8 @@
           <w:p>
             <w:pPr>
               <w:pStyle w:val="Normal"/>
-              <w:widowControl/>
+              <w:widowControl w:val="false"/>
+              <w:suppressAutoHyphens w:val="true"/>
               <w:spacing w:lineRule="auto" w:line="240" w:before="0" w:after="0"/>
               <w:jc w:val="left"/>
               <w:rPr>
@@ -3830,13 +3935,14 @@
         </w:tc>
         <w:tc>
           <w:tcPr>
-            <w:tcW w:w="1757" w:type="dxa"/>
-            <w:tcBorders/>
-          </w:tcPr>
-          <w:p>
-            <w:pPr>
-              <w:pStyle w:val="Normal"/>
-              <w:widowControl/>
+            <w:tcW w:w="1756" w:type="dxa"/>
+            <w:tcBorders/>
+          </w:tcPr>
+          <w:p>
+            <w:pPr>
+              <w:pStyle w:val="Normal"/>
+              <w:widowControl w:val="false"/>
+              <w:suppressAutoHyphens w:val="true"/>
               <w:spacing w:lineRule="auto" w:line="240" w:before="0" w:after="0"/>
               <w:jc w:val="left"/>
               <w:rPr>
@@ -3866,7 +3972,8 @@
           <w:p>
             <w:pPr>
               <w:pStyle w:val="Normal"/>
-              <w:widowControl/>
+              <w:widowControl w:val="false"/>
+              <w:suppressAutoHyphens w:val="true"/>
               <w:spacing w:lineRule="auto" w:line="240" w:before="0" w:after="0"/>
               <w:jc w:val="center"/>
               <w:rPr>
@@ -3890,13 +3997,14 @@
         </w:tc>
         <w:tc>
           <w:tcPr>
-            <w:tcW w:w="1701" w:type="dxa"/>
-            <w:tcBorders/>
-          </w:tcPr>
-          <w:p>
-            <w:pPr>
-              <w:pStyle w:val="Normal"/>
-              <w:widowControl/>
+            <w:tcW w:w="1702" w:type="dxa"/>
+            <w:tcBorders/>
+          </w:tcPr>
+          <w:p>
+            <w:pPr>
+              <w:pStyle w:val="Normal"/>
+              <w:widowControl w:val="false"/>
+              <w:suppressAutoHyphens w:val="true"/>
               <w:spacing w:lineRule="auto" w:line="240" w:before="0" w:after="0"/>
               <w:jc w:val="left"/>
               <w:rPr>
@@ -3926,37 +4034,39 @@
           <w:p>
             <w:pPr>
               <w:pStyle w:val="Normal"/>
-              <w:widowControl/>
-              <w:spacing w:lineRule="auto" w:line="240" w:before="0" w:after="0"/>
-              <w:jc w:val="left"/>
-              <w:rPr>
-                <w:rFonts w:ascii="Calibri" w:hAnsi="Calibri" w:eastAsia="Calibri" w:cs=""/>
-                <w:kern w:val="0"/>
-                <w:sz w:val="22"/>
-                <w:szCs w:val="22"/>
-                <w:lang w:val="pt-BR" w:eastAsia="en-US" w:bidi="ar-SA"/>
-              </w:rPr>
-            </w:pPr>
-            <w:r>
-              <w:rPr>
-                <w:rFonts w:eastAsia="Calibri" w:cs=""/>
-                <w:kern w:val="0"/>
-                <w:sz w:val="22"/>
-                <w:szCs w:val="22"/>
-                <w:lang w:val="pt-BR" w:eastAsia="en-US" w:bidi="ar-SA"/>
-              </w:rPr>
-            </w:r>
-          </w:p>
-        </w:tc>
-        <w:tc>
-          <w:tcPr>
-            <w:tcW w:w="1998" w:type="dxa"/>
-            <w:tcBorders/>
-          </w:tcPr>
-          <w:p>
-            <w:pPr>
-              <w:pStyle w:val="Normal"/>
-              <w:widowControl/>
+              <w:widowControl w:val="false"/>
+              <w:suppressAutoHyphens w:val="true"/>
+              <w:spacing w:lineRule="auto" w:line="240" w:before="0" w:after="0"/>
+              <w:jc w:val="left"/>
+              <w:rPr>
+                <w:rFonts w:ascii="Calibri" w:hAnsi="Calibri" w:eastAsia="Calibri" w:cs=""/>
+                <w:kern w:val="0"/>
+                <w:sz w:val="22"/>
+                <w:szCs w:val="22"/>
+                <w:lang w:val="pt-BR" w:eastAsia="en-US" w:bidi="ar-SA"/>
+              </w:rPr>
+            </w:pPr>
+            <w:r>
+              <w:rPr>
+                <w:rFonts w:eastAsia="Calibri" w:cs=""/>
+                <w:kern w:val="0"/>
+                <w:sz w:val="22"/>
+                <w:szCs w:val="22"/>
+                <w:lang w:val="pt-BR" w:eastAsia="en-US" w:bidi="ar-SA"/>
+              </w:rPr>
+            </w:r>
+          </w:p>
+        </w:tc>
+        <w:tc>
+          <w:tcPr>
+            <w:tcW w:w="1997" w:type="dxa"/>
+            <w:tcBorders/>
+          </w:tcPr>
+          <w:p>
+            <w:pPr>
+              <w:pStyle w:val="Normal"/>
+              <w:widowControl w:val="false"/>
+              <w:suppressAutoHyphens w:val="true"/>
               <w:spacing w:lineRule="auto" w:line="240" w:before="0" w:after="0"/>
               <w:jc w:val="left"/>
               <w:rPr>
@@ -3991,7 +4101,8 @@
           <w:p>
             <w:pPr>
               <w:pStyle w:val="Normal"/>
-              <w:widowControl/>
+              <w:widowControl w:val="false"/>
+              <w:suppressAutoHyphens w:val="true"/>
               <w:spacing w:lineRule="auto" w:line="240" w:before="0" w:after="0"/>
               <w:jc w:val="left"/>
               <w:rPr>
@@ -4016,13 +4127,14 @@
         </w:tc>
         <w:tc>
           <w:tcPr>
-            <w:tcW w:w="1757" w:type="dxa"/>
-            <w:tcBorders/>
-          </w:tcPr>
-          <w:p>
-            <w:pPr>
-              <w:pStyle w:val="Normal"/>
-              <w:widowControl/>
+            <w:tcW w:w="1756" w:type="dxa"/>
+            <w:tcBorders/>
+          </w:tcPr>
+          <w:p>
+            <w:pPr>
+              <w:pStyle w:val="Normal"/>
+              <w:widowControl w:val="false"/>
+              <w:suppressAutoHyphens w:val="true"/>
               <w:spacing w:lineRule="auto" w:line="240" w:before="0" w:after="0"/>
               <w:jc w:val="left"/>
               <w:rPr>
@@ -4052,7 +4164,8 @@
           <w:p>
             <w:pPr>
               <w:pStyle w:val="Normal"/>
-              <w:widowControl/>
+              <w:widowControl w:val="false"/>
+              <w:suppressAutoHyphens w:val="true"/>
               <w:spacing w:lineRule="auto" w:line="240" w:before="0" w:after="0"/>
               <w:jc w:val="center"/>
               <w:rPr>
@@ -4076,13 +4189,14 @@
         </w:tc>
         <w:tc>
           <w:tcPr>
-            <w:tcW w:w="1701" w:type="dxa"/>
-            <w:tcBorders/>
-          </w:tcPr>
-          <w:p>
-            <w:pPr>
-              <w:pStyle w:val="Normal"/>
-              <w:widowControl/>
+            <w:tcW w:w="1702" w:type="dxa"/>
+            <w:tcBorders/>
+          </w:tcPr>
+          <w:p>
+            <w:pPr>
+              <w:pStyle w:val="Normal"/>
+              <w:widowControl w:val="false"/>
+              <w:suppressAutoHyphens w:val="true"/>
               <w:spacing w:lineRule="auto" w:line="240" w:before="0" w:after="0"/>
               <w:jc w:val="left"/>
               <w:rPr>
@@ -4112,37 +4226,39 @@
           <w:p>
             <w:pPr>
               <w:pStyle w:val="Normal"/>
-              <w:widowControl/>
-              <w:spacing w:lineRule="auto" w:line="240" w:before="0" w:after="0"/>
-              <w:jc w:val="left"/>
-              <w:rPr>
-                <w:rFonts w:ascii="Calibri" w:hAnsi="Calibri" w:eastAsia="Calibri" w:cs=""/>
-                <w:kern w:val="0"/>
-                <w:sz w:val="22"/>
-                <w:szCs w:val="22"/>
-                <w:lang w:val="pt-BR" w:eastAsia="en-US" w:bidi="ar-SA"/>
-              </w:rPr>
-            </w:pPr>
-            <w:r>
-              <w:rPr>
-                <w:rFonts w:eastAsia="Calibri" w:cs=""/>
-                <w:kern w:val="0"/>
-                <w:sz w:val="22"/>
-                <w:szCs w:val="22"/>
-                <w:lang w:val="pt-BR" w:eastAsia="en-US" w:bidi="ar-SA"/>
-              </w:rPr>
-            </w:r>
-          </w:p>
-        </w:tc>
-        <w:tc>
-          <w:tcPr>
-            <w:tcW w:w="1998" w:type="dxa"/>
-            <w:tcBorders/>
-          </w:tcPr>
-          <w:p>
-            <w:pPr>
-              <w:pStyle w:val="Normal"/>
-              <w:widowControl/>
+              <w:widowControl w:val="false"/>
+              <w:suppressAutoHyphens w:val="true"/>
+              <w:spacing w:lineRule="auto" w:line="240" w:before="0" w:after="0"/>
+              <w:jc w:val="left"/>
+              <w:rPr>
+                <w:rFonts w:ascii="Calibri" w:hAnsi="Calibri" w:eastAsia="Calibri" w:cs=""/>
+                <w:kern w:val="0"/>
+                <w:sz w:val="22"/>
+                <w:szCs w:val="22"/>
+                <w:lang w:val="pt-BR" w:eastAsia="en-US" w:bidi="ar-SA"/>
+              </w:rPr>
+            </w:pPr>
+            <w:r>
+              <w:rPr>
+                <w:rFonts w:eastAsia="Calibri" w:cs=""/>
+                <w:kern w:val="0"/>
+                <w:sz w:val="22"/>
+                <w:szCs w:val="22"/>
+                <w:lang w:val="pt-BR" w:eastAsia="en-US" w:bidi="ar-SA"/>
+              </w:rPr>
+            </w:r>
+          </w:p>
+        </w:tc>
+        <w:tc>
+          <w:tcPr>
+            <w:tcW w:w="1997" w:type="dxa"/>
+            <w:tcBorders/>
+          </w:tcPr>
+          <w:p>
+            <w:pPr>
+              <w:pStyle w:val="Normal"/>
+              <w:widowControl w:val="false"/>
+              <w:suppressAutoHyphens w:val="true"/>
               <w:spacing w:lineRule="auto" w:line="240" w:before="0" w:after="0"/>
               <w:jc w:val="left"/>
               <w:rPr>
@@ -4192,7 +4308,8 @@
           <w:p>
             <w:pPr>
               <w:pStyle w:val="Normal"/>
-              <w:widowControl/>
+              <w:widowControl w:val="false"/>
+              <w:suppressAutoHyphens w:val="true"/>
               <w:spacing w:lineRule="auto" w:line="240" w:before="0" w:after="0"/>
               <w:jc w:val="left"/>
               <w:rPr>
@@ -4217,13 +4334,14 @@
         </w:tc>
         <w:tc>
           <w:tcPr>
-            <w:tcW w:w="1757" w:type="dxa"/>
-            <w:tcBorders/>
-          </w:tcPr>
-          <w:p>
-            <w:pPr>
-              <w:pStyle w:val="Normal"/>
-              <w:widowControl/>
+            <w:tcW w:w="1756" w:type="dxa"/>
+            <w:tcBorders/>
+          </w:tcPr>
+          <w:p>
+            <w:pPr>
+              <w:pStyle w:val="Normal"/>
+              <w:widowControl w:val="false"/>
+              <w:suppressAutoHyphens w:val="true"/>
               <w:spacing w:lineRule="auto" w:line="240" w:before="0" w:after="0"/>
               <w:jc w:val="left"/>
               <w:rPr>
@@ -4253,7 +4371,8 @@
           <w:p>
             <w:pPr>
               <w:pStyle w:val="Normal"/>
-              <w:widowControl/>
+              <w:widowControl w:val="false"/>
+              <w:suppressAutoHyphens w:val="true"/>
               <w:spacing w:lineRule="auto" w:line="240" w:before="0" w:after="0"/>
               <w:jc w:val="center"/>
               <w:rPr>
@@ -4277,13 +4396,14 @@
         </w:tc>
         <w:tc>
           <w:tcPr>
-            <w:tcW w:w="1701" w:type="dxa"/>
-            <w:tcBorders/>
-          </w:tcPr>
-          <w:p>
-            <w:pPr>
-              <w:pStyle w:val="Normal"/>
-              <w:widowControl/>
+            <w:tcW w:w="1702" w:type="dxa"/>
+            <w:tcBorders/>
+          </w:tcPr>
+          <w:p>
+            <w:pPr>
+              <w:pStyle w:val="Normal"/>
+              <w:widowControl w:val="false"/>
+              <w:suppressAutoHyphens w:val="true"/>
               <w:spacing w:lineRule="auto" w:line="240" w:before="0" w:after="0"/>
               <w:jc w:val="left"/>
               <w:rPr>
@@ -4313,37 +4433,39 @@
           <w:p>
             <w:pPr>
               <w:pStyle w:val="Normal"/>
-              <w:widowControl/>
-              <w:spacing w:lineRule="auto" w:line="240" w:before="0" w:after="0"/>
-              <w:jc w:val="left"/>
-              <w:rPr>
-                <w:rFonts w:ascii="Calibri" w:hAnsi="Calibri" w:eastAsia="Calibri" w:cs=""/>
-                <w:kern w:val="0"/>
-                <w:sz w:val="22"/>
-                <w:szCs w:val="22"/>
-                <w:lang w:val="pt-BR" w:eastAsia="en-US" w:bidi="ar-SA"/>
-              </w:rPr>
-            </w:pPr>
-            <w:r>
-              <w:rPr>
-                <w:rFonts w:eastAsia="Calibri" w:cs=""/>
-                <w:kern w:val="0"/>
-                <w:sz w:val="22"/>
-                <w:szCs w:val="22"/>
-                <w:lang w:val="pt-BR" w:eastAsia="en-US" w:bidi="ar-SA"/>
-              </w:rPr>
-            </w:r>
-          </w:p>
-        </w:tc>
-        <w:tc>
-          <w:tcPr>
-            <w:tcW w:w="1998" w:type="dxa"/>
-            <w:tcBorders/>
-          </w:tcPr>
-          <w:p>
-            <w:pPr>
-              <w:pStyle w:val="Normal"/>
-              <w:widowControl/>
+              <w:widowControl w:val="false"/>
+              <w:suppressAutoHyphens w:val="true"/>
+              <w:spacing w:lineRule="auto" w:line="240" w:before="0" w:after="0"/>
+              <w:jc w:val="left"/>
+              <w:rPr>
+                <w:rFonts w:ascii="Calibri" w:hAnsi="Calibri" w:eastAsia="Calibri" w:cs=""/>
+                <w:kern w:val="0"/>
+                <w:sz w:val="22"/>
+                <w:szCs w:val="22"/>
+                <w:lang w:val="pt-BR" w:eastAsia="en-US" w:bidi="ar-SA"/>
+              </w:rPr>
+            </w:pPr>
+            <w:r>
+              <w:rPr>
+                <w:rFonts w:eastAsia="Calibri" w:cs=""/>
+                <w:kern w:val="0"/>
+                <w:sz w:val="22"/>
+                <w:szCs w:val="22"/>
+                <w:lang w:val="pt-BR" w:eastAsia="en-US" w:bidi="ar-SA"/>
+              </w:rPr>
+            </w:r>
+          </w:p>
+        </w:tc>
+        <w:tc>
+          <w:tcPr>
+            <w:tcW w:w="1997" w:type="dxa"/>
+            <w:tcBorders/>
+          </w:tcPr>
+          <w:p>
+            <w:pPr>
+              <w:pStyle w:val="Normal"/>
+              <w:widowControl w:val="false"/>
+              <w:suppressAutoHyphens w:val="true"/>
               <w:spacing w:lineRule="auto" w:line="240" w:before="0" w:after="0"/>
               <w:jc w:val="left"/>
               <w:rPr>
@@ -4381,7 +4503,8 @@
           <w:p>
             <w:pPr>
               <w:pStyle w:val="Normal"/>
-              <w:widowControl/>
+              <w:widowControl w:val="false"/>
+              <w:suppressAutoHyphens w:val="true"/>
               <w:spacing w:lineRule="auto" w:line="240" w:before="0" w:after="0"/>
               <w:jc w:val="left"/>
               <w:rPr>
@@ -4406,13 +4529,14 @@
         </w:tc>
         <w:tc>
           <w:tcPr>
-            <w:tcW w:w="1757" w:type="dxa"/>
-            <w:tcBorders/>
-          </w:tcPr>
-          <w:p>
-            <w:pPr>
-              <w:pStyle w:val="Normal"/>
-              <w:widowControl/>
+            <w:tcW w:w="1756" w:type="dxa"/>
+            <w:tcBorders/>
+          </w:tcPr>
+          <w:p>
+            <w:pPr>
+              <w:pStyle w:val="Normal"/>
+              <w:widowControl w:val="false"/>
+              <w:suppressAutoHyphens w:val="true"/>
               <w:spacing w:lineRule="auto" w:line="240" w:before="0" w:after="0"/>
               <w:jc w:val="left"/>
               <w:rPr>
@@ -4443,7 +4567,8 @@
           <w:p>
             <w:pPr>
               <w:pStyle w:val="Normal"/>
-              <w:widowControl/>
+              <w:widowControl w:val="false"/>
+              <w:suppressAutoHyphens w:val="true"/>
               <w:spacing w:lineRule="auto" w:line="240" w:before="0" w:after="0"/>
               <w:jc w:val="center"/>
               <w:rPr>
@@ -4468,13 +4593,14 @@
         </w:tc>
         <w:tc>
           <w:tcPr>
-            <w:tcW w:w="1701" w:type="dxa"/>
-            <w:tcBorders/>
-          </w:tcPr>
-          <w:p>
-            <w:pPr>
-              <w:pStyle w:val="Normal"/>
-              <w:widowControl/>
+            <w:tcW w:w="1702" w:type="dxa"/>
+            <w:tcBorders/>
+          </w:tcPr>
+          <w:p>
+            <w:pPr>
+              <w:pStyle w:val="Normal"/>
+              <w:widowControl w:val="false"/>
+              <w:suppressAutoHyphens w:val="true"/>
               <w:spacing w:lineRule="auto" w:line="240" w:before="0" w:after="0"/>
               <w:jc w:val="left"/>
               <w:rPr>
@@ -4505,7 +4631,8 @@
           <w:p>
             <w:pPr>
               <w:pStyle w:val="Normal"/>
-              <w:widowControl/>
+              <w:widowControl w:val="false"/>
+              <w:suppressAutoHyphens w:val="true"/>
               <w:spacing w:lineRule="auto" w:line="240" w:before="0" w:after="0"/>
               <w:jc w:val="left"/>
               <w:rPr>
@@ -4530,13 +4657,14 @@
         </w:tc>
         <w:tc>
           <w:tcPr>
-            <w:tcW w:w="1998" w:type="dxa"/>
-            <w:tcBorders/>
-          </w:tcPr>
-          <w:p>
-            <w:pPr>
-              <w:pStyle w:val="Normal"/>
-              <w:widowControl/>
+            <w:tcW w:w="1997" w:type="dxa"/>
+            <w:tcBorders/>
+          </w:tcPr>
+          <w:p>
+            <w:pPr>
+              <w:pStyle w:val="Normal"/>
+              <w:widowControl w:val="false"/>
+              <w:suppressAutoHyphens w:val="true"/>
               <w:spacing w:lineRule="auto" w:line="240" w:before="0" w:after="0"/>
               <w:jc w:val="left"/>
               <w:rPr>
@@ -4569,7 +4697,8 @@
           <w:p>
             <w:pPr>
               <w:pStyle w:val="Normal"/>
-              <w:widowControl/>
+              <w:widowControl w:val="false"/>
+              <w:suppressAutoHyphens w:val="true"/>
               <w:spacing w:lineRule="auto" w:line="240" w:before="0" w:after="0"/>
               <w:jc w:val="left"/>
               <w:rPr>
@@ -4594,13 +4723,14 @@
         </w:tc>
         <w:tc>
           <w:tcPr>
-            <w:tcW w:w="1757" w:type="dxa"/>
-            <w:tcBorders/>
-          </w:tcPr>
-          <w:p>
-            <w:pPr>
-              <w:pStyle w:val="Normal"/>
-              <w:widowControl/>
+            <w:tcW w:w="1756" w:type="dxa"/>
+            <w:tcBorders/>
+          </w:tcPr>
+          <w:p>
+            <w:pPr>
+              <w:pStyle w:val="Normal"/>
+              <w:widowControl w:val="false"/>
+              <w:suppressAutoHyphens w:val="true"/>
               <w:spacing w:lineRule="auto" w:line="240" w:before="0" w:after="0"/>
               <w:jc w:val="left"/>
               <w:rPr>
@@ -4630,7 +4760,8 @@
           <w:p>
             <w:pPr>
               <w:pStyle w:val="Normal"/>
-              <w:widowControl/>
+              <w:widowControl w:val="false"/>
+              <w:suppressAutoHyphens w:val="true"/>
               <w:spacing w:lineRule="auto" w:line="240" w:before="0" w:after="0"/>
               <w:jc w:val="center"/>
               <w:rPr>
@@ -4654,13 +4785,14 @@
         </w:tc>
         <w:tc>
           <w:tcPr>
-            <w:tcW w:w="1701" w:type="dxa"/>
-            <w:tcBorders/>
-          </w:tcPr>
-          <w:p>
-            <w:pPr>
-              <w:pStyle w:val="Normal"/>
-              <w:widowControl/>
+            <w:tcW w:w="1702" w:type="dxa"/>
+            <w:tcBorders/>
+          </w:tcPr>
+          <w:p>
+            <w:pPr>
+              <w:pStyle w:val="Normal"/>
+              <w:widowControl w:val="false"/>
+              <w:suppressAutoHyphens w:val="true"/>
               <w:spacing w:lineRule="auto" w:line="240" w:before="0" w:after="0"/>
               <w:jc w:val="left"/>
               <w:rPr>
@@ -4690,37 +4822,39 @@
           <w:p>
             <w:pPr>
               <w:pStyle w:val="Normal"/>
-              <w:widowControl/>
-              <w:spacing w:lineRule="auto" w:line="240" w:before="0" w:after="0"/>
-              <w:jc w:val="left"/>
-              <w:rPr>
-                <w:rFonts w:ascii="Calibri" w:hAnsi="Calibri" w:eastAsia="Calibri" w:cs=""/>
-                <w:kern w:val="0"/>
-                <w:sz w:val="22"/>
-                <w:szCs w:val="22"/>
-                <w:lang w:val="pt-BR" w:eastAsia="en-US" w:bidi="ar-SA"/>
-              </w:rPr>
-            </w:pPr>
-            <w:r>
-              <w:rPr>
-                <w:rFonts w:eastAsia="Calibri" w:cs=""/>
-                <w:kern w:val="0"/>
-                <w:sz w:val="22"/>
-                <w:szCs w:val="22"/>
-                <w:lang w:val="pt-BR" w:eastAsia="en-US" w:bidi="ar-SA"/>
-              </w:rPr>
-            </w:r>
-          </w:p>
-        </w:tc>
-        <w:tc>
-          <w:tcPr>
-            <w:tcW w:w="1998" w:type="dxa"/>
-            <w:tcBorders/>
-          </w:tcPr>
-          <w:p>
-            <w:pPr>
-              <w:pStyle w:val="Normal"/>
-              <w:widowControl/>
+              <w:widowControl w:val="false"/>
+              <w:suppressAutoHyphens w:val="true"/>
+              <w:spacing w:lineRule="auto" w:line="240" w:before="0" w:after="0"/>
+              <w:jc w:val="left"/>
+              <w:rPr>
+                <w:rFonts w:ascii="Calibri" w:hAnsi="Calibri" w:eastAsia="Calibri" w:cs=""/>
+                <w:kern w:val="0"/>
+                <w:sz w:val="22"/>
+                <w:szCs w:val="22"/>
+                <w:lang w:val="pt-BR" w:eastAsia="en-US" w:bidi="ar-SA"/>
+              </w:rPr>
+            </w:pPr>
+            <w:r>
+              <w:rPr>
+                <w:rFonts w:eastAsia="Calibri" w:cs=""/>
+                <w:kern w:val="0"/>
+                <w:sz w:val="22"/>
+                <w:szCs w:val="22"/>
+                <w:lang w:val="pt-BR" w:eastAsia="en-US" w:bidi="ar-SA"/>
+              </w:rPr>
+            </w:r>
+          </w:p>
+        </w:tc>
+        <w:tc>
+          <w:tcPr>
+            <w:tcW w:w="1997" w:type="dxa"/>
+            <w:tcBorders/>
+          </w:tcPr>
+          <w:p>
+            <w:pPr>
+              <w:pStyle w:val="Normal"/>
+              <w:widowControl w:val="false"/>
+              <w:suppressAutoHyphens w:val="true"/>
               <w:spacing w:lineRule="auto" w:line="240" w:before="0" w:after="0"/>
               <w:jc w:val="left"/>
               <w:rPr>
@@ -4756,7 +4890,8 @@
           <w:p>
             <w:pPr>
               <w:pStyle w:val="Normal"/>
-              <w:widowControl/>
+              <w:widowControl w:val="false"/>
+              <w:suppressAutoHyphens w:val="true"/>
               <w:spacing w:lineRule="auto" w:line="240" w:before="0" w:after="0"/>
               <w:jc w:val="left"/>
               <w:rPr>
@@ -4781,13 +4916,14 @@
         </w:tc>
         <w:tc>
           <w:tcPr>
-            <w:tcW w:w="1757" w:type="dxa"/>
-            <w:tcBorders/>
-          </w:tcPr>
-          <w:p>
-            <w:pPr>
-              <w:pStyle w:val="Normal"/>
-              <w:widowControl/>
+            <w:tcW w:w="1756" w:type="dxa"/>
+            <w:tcBorders/>
+          </w:tcPr>
+          <w:p>
+            <w:pPr>
+              <w:pStyle w:val="Normal"/>
+              <w:widowControl w:val="false"/>
+              <w:suppressAutoHyphens w:val="true"/>
               <w:spacing w:lineRule="auto" w:line="240" w:before="0" w:after="0"/>
               <w:jc w:val="left"/>
               <w:rPr>
@@ -4817,7 +4953,8 @@
           <w:p>
             <w:pPr>
               <w:pStyle w:val="Normal"/>
-              <w:widowControl/>
+              <w:widowControl w:val="false"/>
+              <w:suppressAutoHyphens w:val="true"/>
               <w:spacing w:lineRule="auto" w:line="240" w:before="0" w:after="0"/>
               <w:jc w:val="center"/>
               <w:rPr>
@@ -4841,13 +4978,14 @@
         </w:tc>
         <w:tc>
           <w:tcPr>
-            <w:tcW w:w="1701" w:type="dxa"/>
-            <w:tcBorders/>
-          </w:tcPr>
-          <w:p>
-            <w:pPr>
-              <w:pStyle w:val="Normal"/>
-              <w:widowControl/>
+            <w:tcW w:w="1702" w:type="dxa"/>
+            <w:tcBorders/>
+          </w:tcPr>
+          <w:p>
+            <w:pPr>
+              <w:pStyle w:val="Normal"/>
+              <w:widowControl w:val="false"/>
+              <w:suppressAutoHyphens w:val="true"/>
               <w:spacing w:lineRule="auto" w:line="240" w:before="0" w:after="0"/>
               <w:jc w:val="left"/>
               <w:rPr>
@@ -4877,37 +5015,39 @@
           <w:p>
             <w:pPr>
               <w:pStyle w:val="Normal"/>
-              <w:widowControl/>
-              <w:spacing w:lineRule="auto" w:line="240" w:before="0" w:after="0"/>
-              <w:jc w:val="left"/>
-              <w:rPr>
-                <w:rFonts w:ascii="Calibri" w:hAnsi="Calibri" w:eastAsia="Calibri" w:cs=""/>
-                <w:kern w:val="0"/>
-                <w:sz w:val="22"/>
-                <w:szCs w:val="22"/>
-                <w:lang w:val="pt-BR" w:eastAsia="en-US" w:bidi="ar-SA"/>
-              </w:rPr>
-            </w:pPr>
-            <w:r>
-              <w:rPr>
-                <w:rFonts w:eastAsia="Calibri" w:cs=""/>
-                <w:kern w:val="0"/>
-                <w:sz w:val="22"/>
-                <w:szCs w:val="22"/>
-                <w:lang w:val="pt-BR" w:eastAsia="en-US" w:bidi="ar-SA"/>
-              </w:rPr>
-            </w:r>
-          </w:p>
-        </w:tc>
-        <w:tc>
-          <w:tcPr>
-            <w:tcW w:w="1998" w:type="dxa"/>
-            <w:tcBorders/>
-          </w:tcPr>
-          <w:p>
-            <w:pPr>
-              <w:pStyle w:val="Normal"/>
-              <w:widowControl/>
+              <w:widowControl w:val="false"/>
+              <w:suppressAutoHyphens w:val="true"/>
+              <w:spacing w:lineRule="auto" w:line="240" w:before="0" w:after="0"/>
+              <w:jc w:val="left"/>
+              <w:rPr>
+                <w:rFonts w:ascii="Calibri" w:hAnsi="Calibri" w:eastAsia="Calibri" w:cs=""/>
+                <w:kern w:val="0"/>
+                <w:sz w:val="22"/>
+                <w:szCs w:val="22"/>
+                <w:lang w:val="pt-BR" w:eastAsia="en-US" w:bidi="ar-SA"/>
+              </w:rPr>
+            </w:pPr>
+            <w:r>
+              <w:rPr>
+                <w:rFonts w:eastAsia="Calibri" w:cs=""/>
+                <w:kern w:val="0"/>
+                <w:sz w:val="22"/>
+                <w:szCs w:val="22"/>
+                <w:lang w:val="pt-BR" w:eastAsia="en-US" w:bidi="ar-SA"/>
+              </w:rPr>
+            </w:r>
+          </w:p>
+        </w:tc>
+        <w:tc>
+          <w:tcPr>
+            <w:tcW w:w="1997" w:type="dxa"/>
+            <w:tcBorders/>
+          </w:tcPr>
+          <w:p>
+            <w:pPr>
+              <w:pStyle w:val="Normal"/>
+              <w:widowControl w:val="false"/>
+              <w:suppressAutoHyphens w:val="true"/>
               <w:spacing w:lineRule="auto" w:line="240" w:before="0" w:after="0"/>
               <w:jc w:val="left"/>
               <w:rPr>
@@ -4943,7 +5083,8 @@
           <w:p>
             <w:pPr>
               <w:pStyle w:val="Normal"/>
-              <w:widowControl/>
+              <w:widowControl w:val="false"/>
+              <w:suppressAutoHyphens w:val="true"/>
               <w:spacing w:lineRule="auto" w:line="240" w:before="0" w:after="0"/>
               <w:jc w:val="left"/>
               <w:rPr>
@@ -4968,13 +5109,14 @@
         </w:tc>
         <w:tc>
           <w:tcPr>
-            <w:tcW w:w="1757" w:type="dxa"/>
-            <w:tcBorders/>
-          </w:tcPr>
-          <w:p>
-            <w:pPr>
-              <w:pStyle w:val="Normal"/>
-              <w:widowControl/>
+            <w:tcW w:w="1756" w:type="dxa"/>
+            <w:tcBorders/>
+          </w:tcPr>
+          <w:p>
+            <w:pPr>
+              <w:pStyle w:val="Normal"/>
+              <w:widowControl w:val="false"/>
+              <w:suppressAutoHyphens w:val="true"/>
               <w:spacing w:lineRule="auto" w:line="240" w:before="0" w:after="0"/>
               <w:jc w:val="left"/>
               <w:rPr>
@@ -5005,7 +5147,8 @@
           <w:p>
             <w:pPr>
               <w:pStyle w:val="Normal"/>
-              <w:widowControl/>
+              <w:widowControl w:val="false"/>
+              <w:suppressAutoHyphens w:val="true"/>
               <w:spacing w:lineRule="auto" w:line="240" w:before="0" w:after="0"/>
               <w:jc w:val="center"/>
               <w:rPr>
@@ -5030,13 +5173,14 @@
         </w:tc>
         <w:tc>
           <w:tcPr>
-            <w:tcW w:w="1701" w:type="dxa"/>
-            <w:tcBorders/>
-          </w:tcPr>
-          <w:p>
-            <w:pPr>
-              <w:pStyle w:val="Normal"/>
-              <w:widowControl/>
+            <w:tcW w:w="1702" w:type="dxa"/>
+            <w:tcBorders/>
+          </w:tcPr>
+          <w:p>
+            <w:pPr>
+              <w:pStyle w:val="Normal"/>
+              <w:widowControl w:val="false"/>
+              <w:suppressAutoHyphens w:val="true"/>
               <w:spacing w:lineRule="auto" w:line="240" w:before="0" w:after="0"/>
               <w:jc w:val="left"/>
               <w:rPr>
@@ -5067,7 +5211,8 @@
           <w:p>
             <w:pPr>
               <w:pStyle w:val="Normal"/>
-              <w:widowControl/>
+              <w:widowControl w:val="false"/>
+              <w:suppressAutoHyphens w:val="true"/>
               <w:spacing w:lineRule="auto" w:line="240" w:before="0" w:after="0"/>
               <w:jc w:val="left"/>
               <w:rPr>
@@ -5092,13 +5237,14 @@
         </w:tc>
         <w:tc>
           <w:tcPr>
-            <w:tcW w:w="1998" w:type="dxa"/>
-            <w:tcBorders/>
-          </w:tcPr>
-          <w:p>
-            <w:pPr>
-              <w:pStyle w:val="Normal"/>
-              <w:widowControl/>
+            <w:tcW w:w="1997" w:type="dxa"/>
+            <w:tcBorders/>
+          </w:tcPr>
+          <w:p>
+            <w:pPr>
+              <w:pStyle w:val="Normal"/>
+              <w:widowControl w:val="false"/>
+              <w:suppressAutoHyphens w:val="true"/>
               <w:spacing w:lineRule="auto" w:line="240" w:before="0" w:after="0"/>
               <w:jc w:val="left"/>
               <w:rPr>
@@ -5131,7 +5277,8 @@
           <w:p>
             <w:pPr>
               <w:pStyle w:val="Normal"/>
-              <w:widowControl/>
+              <w:widowControl w:val="false"/>
+              <w:suppressAutoHyphens w:val="true"/>
               <w:spacing w:lineRule="auto" w:line="240" w:before="0" w:after="0"/>
               <w:jc w:val="center"/>
               <w:rPr>
@@ -5156,13 +5303,14 @@
         </w:tc>
         <w:tc>
           <w:tcPr>
-            <w:tcW w:w="1757" w:type="dxa"/>
-            <w:tcBorders/>
-          </w:tcPr>
-          <w:p>
-            <w:pPr>
-              <w:pStyle w:val="Normal"/>
-              <w:widowControl/>
+            <w:tcW w:w="1756" w:type="dxa"/>
+            <w:tcBorders/>
+          </w:tcPr>
+          <w:p>
+            <w:pPr>
+              <w:pStyle w:val="Normal"/>
+              <w:widowControl w:val="false"/>
+              <w:suppressAutoHyphens w:val="true"/>
               <w:spacing w:lineRule="auto" w:line="240" w:before="0" w:after="0"/>
               <w:jc w:val="left"/>
               <w:rPr>
@@ -5192,7 +5340,8 @@
           <w:p>
             <w:pPr>
               <w:pStyle w:val="Normal"/>
-              <w:widowControl/>
+              <w:widowControl w:val="false"/>
+              <w:suppressAutoHyphens w:val="true"/>
               <w:spacing w:lineRule="auto" w:line="240" w:before="0" w:after="0"/>
               <w:jc w:val="center"/>
               <w:rPr>
@@ -5217,13 +5366,14 @@
         </w:tc>
         <w:tc>
           <w:tcPr>
-            <w:tcW w:w="1701" w:type="dxa"/>
-            <w:tcBorders/>
-          </w:tcPr>
-          <w:p>
-            <w:pPr>
-              <w:pStyle w:val="Normal"/>
-              <w:widowControl/>
+            <w:tcW w:w="1702" w:type="dxa"/>
+            <w:tcBorders/>
+          </w:tcPr>
+          <w:p>
+            <w:pPr>
+              <w:pStyle w:val="Normal"/>
+              <w:widowControl w:val="false"/>
+              <w:suppressAutoHyphens w:val="true"/>
               <w:spacing w:lineRule="auto" w:line="240" w:before="0" w:after="0"/>
               <w:jc w:val="left"/>
               <w:rPr>
@@ -5253,7 +5403,8 @@
           <w:p>
             <w:pPr>
               <w:pStyle w:val="Normal"/>
-              <w:widowControl/>
+              <w:widowControl w:val="false"/>
+              <w:suppressAutoHyphens w:val="true"/>
               <w:spacing w:lineRule="auto" w:line="240" w:before="0" w:after="0"/>
               <w:jc w:val="left"/>
               <w:rPr>
@@ -5278,13 +5429,14 @@
         </w:tc>
         <w:tc>
           <w:tcPr>
-            <w:tcW w:w="1998" w:type="dxa"/>
-            <w:tcBorders/>
-          </w:tcPr>
-          <w:p>
-            <w:pPr>
-              <w:pStyle w:val="Normal"/>
-              <w:widowControl/>
+            <w:tcW w:w="1997" w:type="dxa"/>
+            <w:tcBorders/>
+          </w:tcPr>
+          <w:p>
+            <w:pPr>
+              <w:pStyle w:val="Normal"/>
+              <w:widowControl w:val="false"/>
+              <w:suppressAutoHyphens w:val="true"/>
               <w:spacing w:lineRule="auto" w:line="240" w:before="0" w:after="0"/>
               <w:jc w:val="left"/>
               <w:rPr>
@@ -5415,7 +5567,11 @@
       </w:pPr>
       <w:r>
         <w:rPr/>
-        <w:t>- Coucha</w:t>
+        <w:t xml:space="preserve">- </w:t>
+      </w:r>
+      <w:r>
+        <w:rPr/>
+        <w:t>Barraca / Tenda</w:t>
       </w:r>
     </w:p>
     <w:p>
@@ -5425,6 +5581,43 @@
       </w:pPr>
       <w:r>
         <w:rPr/>
+        <w:t xml:space="preserve">- </w:t>
+      </w:r>
+      <w:r>
+        <w:rPr/>
+        <w:t>Protetor</w:t>
+        <w:br/>
+        <w:t>- Faca</w:t>
+      </w:r>
+    </w:p>
+    <w:p>
+      <w:pPr>
+        <w:pStyle w:val="Normal"/>
+        <w:rPr/>
+      </w:pPr>
+      <w:r>
+        <w:rPr/>
+        <w:t>-</w:t>
+      </w:r>
+      <w:r>
+        <w:rPr/>
+        <w:t>Notebook</w:t>
+        <w:br/>
+        <w:t>-GoPro</w:t>
+      </w:r>
+    </w:p>
+    <w:p>
+      <w:pPr>
+        <w:pStyle w:val="Normal"/>
+        <w:rPr/>
+      </w:pPr>
+      <w:r>
+        <w:rPr/>
+        <w:t>-</w:t>
+      </w:r>
+      <w:r>
+        <w:rPr/>
+        <w:t>Churrasqueira</w:t>
       </w:r>
     </w:p>
     <w:p>
@@ -5849,6 +6042,7 @@
     <w:qFormat/>
     <w:pPr>
       <w:widowControl/>
+      <w:suppressAutoHyphens w:val="true"/>
       <w:bidi w:val="0"/>
       <w:spacing w:lineRule="auto" w:line="259" w:before="0" w:after="160"/>
       <w:jc w:val="left"/>
